--- a/Bag of Words.docx
+++ b/Bag of Words.docx
@@ -144,7 +144,7 @@
           </mc:Choice>
           <mc:Fallback>
             <w:pict>
-              <v:shapetype w14:anchorId="25E523D9" id="_x0000_t75" coordsize="21600,21600" o:spt="75" o:preferrelative="t" path="m@4@5l@4@11@9@11@9@5xe" filled="f" stroked="f">
+              <v:shapetype w14:anchorId="44590841" id="_x0000_t75" coordsize="21600,21600" o:spt="75" o:preferrelative="t" path="m@4@5l@4@11@9@11@9@5xe" filled="f" stroked="f">
                 <v:stroke joinstyle="miter"/>
                 <v:formulas>
                   <v:f eqn="if lineDrawn pixelLineWidth 0"/>
@@ -224,7 +224,7 @@
           </mc:Choice>
           <mc:Fallback>
             <w:pict>
-              <v:shape w14:anchorId="0358EE8E" id="Ink 117" o:spid="_x0000_s1026" type="#_x0000_t75" style="position:absolute;margin-left:-109.45pt;margin-top:10.2pt;width:1.45pt;height:1.45pt;z-index:251770880;visibility:visible;mso-wrap-style:square;mso-wrap-distance-left:9pt;mso-wrap-distance-top:0;mso-wrap-distance-right:9pt;mso-wrap-distance-bottom:0;mso-position-horizontal:absolute;mso-position-horizontal-relative:text;mso-position-vertical:absolute;mso-position-vertical-relative:text" o:gfxdata="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">
+              <v:shape w14:anchorId="74AAC200" id="Ink 117" o:spid="_x0000_s1026" type="#_x0000_t75" style="position:absolute;margin-left:-109.45pt;margin-top:10.2pt;width:1.45pt;height:1.45pt;z-index:251770880;visibility:visible;mso-wrap-style:square;mso-wrap-distance-left:9pt;mso-wrap-distance-top:0;mso-wrap-distance-right:9pt;mso-wrap-distance-bottom:0;mso-position-horizontal:absolute;mso-position-horizontal-relative:text;mso-position-vertical:absolute;mso-position-vertical-relative:text" o:gfxdata="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">
                 <v:imagedata r:id="rId8" o:title=""/>
               </v:shape>
             </w:pict>
@@ -269,7 +269,7 @@
           </mc:Choice>
           <mc:Fallback>
             <w:pict>
-              <v:shape w14:anchorId="3A428AFB" id="Ink 55" o:spid="_x0000_s1026" type="#_x0000_t75" style="position:absolute;margin-left:381.2pt;margin-top:-1.8pt;width:27.05pt;height:16.8pt;z-index:251707392;visibility:visible;mso-wrap-style:square;mso-wrap-distance-left:9pt;mso-wrap-distance-top:0;mso-wrap-distance-right:9pt;mso-wrap-distance-bottom:0;mso-position-horizontal:absolute;mso-position-horizontal-relative:text;mso-position-vertical:absolute;mso-position-vertical-relative:text" o:gfxdata="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">
+              <v:shape w14:anchorId="5499D12D" id="Ink 55" o:spid="_x0000_s1026" type="#_x0000_t75" style="position:absolute;margin-left:381.2pt;margin-top:-1.8pt;width:27.05pt;height:16.8pt;z-index:251707392;visibility:visible;mso-wrap-style:square;mso-wrap-distance-left:9pt;mso-wrap-distance-top:0;mso-wrap-distance-right:9pt;mso-wrap-distance-bottom:0;mso-position-horizontal:absolute;mso-position-horizontal-relative:text;mso-position-vertical:absolute;mso-position-vertical-relative:text" o:gfxdata="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">
                 <v:imagedata r:id="rId10" o:title=""/>
               </v:shape>
             </w:pict>
@@ -314,7 +314,7 @@
           </mc:Choice>
           <mc:Fallback>
             <w:pict>
-              <v:shape w14:anchorId="0788517F" id="Ink 50" o:spid="_x0000_s1026" type="#_x0000_t75" style="position:absolute;margin-left:336pt;margin-top:-1.45pt;width:28.15pt;height:15pt;z-index:251702272;visibility:visible;mso-wrap-style:square;mso-wrap-distance-left:9pt;mso-wrap-distance-top:0;mso-wrap-distance-right:9pt;mso-wrap-distance-bottom:0;mso-position-horizontal:absolute;mso-position-horizontal-relative:text;mso-position-vertical:absolute;mso-position-vertical-relative:text" o:gfxdata="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">
+              <v:shape w14:anchorId="35DCEACB" id="Ink 50" o:spid="_x0000_s1026" type="#_x0000_t75" style="position:absolute;margin-left:336pt;margin-top:-1.45pt;width:28.15pt;height:15pt;z-index:251702272;visibility:visible;mso-wrap-style:square;mso-wrap-distance-left:9pt;mso-wrap-distance-top:0;mso-wrap-distance-right:9pt;mso-wrap-distance-bottom:0;mso-position-horizontal:absolute;mso-position-horizontal-relative:text;mso-position-vertical:absolute;mso-position-vertical-relative:text" o:gfxdata="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">
                 <v:imagedata r:id="rId12" o:title=""/>
               </v:shape>
             </w:pict>
@@ -359,7 +359,7 @@
           </mc:Choice>
           <mc:Fallback>
             <w:pict>
-              <v:shape w14:anchorId="7D2BE6F1" id="Ink 45" o:spid="_x0000_s1026" type="#_x0000_t75" style="position:absolute;margin-left:321.8pt;margin-top:5.95pt;width:10.3pt;height:15.55pt;z-index:251697152;visibility:visible;mso-wrap-style:square;mso-wrap-distance-left:9pt;mso-wrap-distance-top:0;mso-wrap-distance-right:9pt;mso-wrap-distance-bottom:0;mso-position-horizontal:absolute;mso-position-horizontal-relative:text;mso-position-vertical:absolute;mso-position-vertical-relative:text" o:gfxdata="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">
+              <v:shape w14:anchorId="7C0424FF" id="Ink 45" o:spid="_x0000_s1026" type="#_x0000_t75" style="position:absolute;margin-left:321.8pt;margin-top:5.95pt;width:10.3pt;height:15.55pt;z-index:251697152;visibility:visible;mso-wrap-style:square;mso-wrap-distance-left:9pt;mso-wrap-distance-top:0;mso-wrap-distance-right:9pt;mso-wrap-distance-bottom:0;mso-position-horizontal:absolute;mso-position-horizontal-relative:text;mso-position-vertical:absolute;mso-position-vertical-relative:text" o:gfxdata="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">
                 <v:imagedata r:id="rId14" o:title=""/>
               </v:shape>
             </w:pict>
@@ -404,7 +404,7 @@
           </mc:Choice>
           <mc:Fallback>
             <w:pict>
-              <v:shape w14:anchorId="2B8CCF9B" id="Ink 44" o:spid="_x0000_s1026" type="#_x0000_t75" style="position:absolute;margin-left:297.6pt;margin-top:13.7pt;width:2.05pt;height:1.7pt;z-index:251696128;visibility:visible;mso-wrap-style:square;mso-wrap-distance-left:9pt;mso-wrap-distance-top:0;mso-wrap-distance-right:9pt;mso-wrap-distance-bottom:0;mso-position-horizontal:absolute;mso-position-horizontal-relative:text;mso-position-vertical:absolute;mso-position-vertical-relative:text" o:gfxdata="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">
+              <v:shape w14:anchorId="7899F3C0" id="Ink 44" o:spid="_x0000_s1026" type="#_x0000_t75" style="position:absolute;margin-left:297.6pt;margin-top:13.7pt;width:2.05pt;height:1.7pt;z-index:251696128;visibility:visible;mso-wrap-style:square;mso-wrap-distance-left:9pt;mso-wrap-distance-top:0;mso-wrap-distance-right:9pt;mso-wrap-distance-bottom:0;mso-position-horizontal:absolute;mso-position-horizontal-relative:text;mso-position-vertical:absolute;mso-position-vertical-relative:text" o:gfxdata="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">
                 <v:imagedata r:id="rId16" o:title=""/>
               </v:shape>
             </w:pict>
@@ -449,7 +449,7 @@
           </mc:Choice>
           <mc:Fallback>
             <w:pict>
-              <v:shape w14:anchorId="202ED703" id="Ink 43" o:spid="_x0000_s1026" type="#_x0000_t75" style="position:absolute;margin-left:297.85pt;margin-top:8.75pt;width:1.45pt;height:1.75pt;z-index:251695104;visibility:visible;mso-wrap-style:square;mso-wrap-distance-left:9pt;mso-wrap-distance-top:0;mso-wrap-distance-right:9pt;mso-wrap-distance-bottom:0;mso-position-horizontal:absolute;mso-position-horizontal-relative:text;mso-position-vertical:absolute;mso-position-vertical-relative:text" o:gfxdata="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">
+              <v:shape w14:anchorId="039CFF77" id="Ink 43" o:spid="_x0000_s1026" type="#_x0000_t75" style="position:absolute;margin-left:297.85pt;margin-top:8.75pt;width:1.45pt;height:1.75pt;z-index:251695104;visibility:visible;mso-wrap-style:square;mso-wrap-distance-left:9pt;mso-wrap-distance-top:0;mso-wrap-distance-right:9pt;mso-wrap-distance-bottom:0;mso-position-horizontal:absolute;mso-position-horizontal-relative:text;mso-position-vertical:absolute;mso-position-vertical-relative:text" o:gfxdata="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">
                 <v:imagedata r:id="rId18" o:title=""/>
               </v:shape>
             </w:pict>
@@ -494,7 +494,7 @@
           </mc:Choice>
           <mc:Fallback>
             <w:pict>
-              <v:shape w14:anchorId="3B32F488" id="Ink 42" o:spid="_x0000_s1026" type="#_x0000_t75" style="position:absolute;margin-left:283.3pt;margin-top:8.2pt;width:2.95pt;height:11.6pt;z-index:251694080;visibility:visible;mso-wrap-style:square;mso-wrap-distance-left:9pt;mso-wrap-distance-top:0;mso-wrap-distance-right:9pt;mso-wrap-distance-bottom:0;mso-position-horizontal:absolute;mso-position-horizontal-relative:text;mso-position-vertical:absolute;mso-position-vertical-relative:text" o:gfxdata="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">
+              <v:shape w14:anchorId="622F52CE" id="Ink 42" o:spid="_x0000_s1026" type="#_x0000_t75" style="position:absolute;margin-left:283.3pt;margin-top:8.2pt;width:2.95pt;height:11.6pt;z-index:251694080;visibility:visible;mso-wrap-style:square;mso-wrap-distance-left:9pt;mso-wrap-distance-top:0;mso-wrap-distance-right:9pt;mso-wrap-distance-bottom:0;mso-position-horizontal:absolute;mso-position-horizontal-relative:text;mso-position-vertical:absolute;mso-position-vertical-relative:text" o:gfxdata="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">
                 <v:imagedata r:id="rId20" o:title=""/>
               </v:shape>
             </w:pict>
@@ -539,7 +539,7 @@
           </mc:Choice>
           <mc:Fallback>
             <w:pict>
-              <v:shape w14:anchorId="1F05B311" id="Ink 41" o:spid="_x0000_s1026" type="#_x0000_t75" style="position:absolute;margin-left:265.7pt;margin-top:9.15pt;width:11.4pt;height:11.15pt;z-index:251693056;visibility:visible;mso-wrap-style:square;mso-wrap-distance-left:9pt;mso-wrap-distance-top:0;mso-wrap-distance-right:9pt;mso-wrap-distance-bottom:0;mso-position-horizontal:absolute;mso-position-horizontal-relative:text;mso-position-vertical:absolute;mso-position-vertical-relative:text" o:gfxdata="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">
+              <v:shape w14:anchorId="308E703C" id="Ink 41" o:spid="_x0000_s1026" type="#_x0000_t75" style="position:absolute;margin-left:265.7pt;margin-top:9.15pt;width:11.4pt;height:11.15pt;z-index:251693056;visibility:visible;mso-wrap-style:square;mso-wrap-distance-left:9pt;mso-wrap-distance-top:0;mso-wrap-distance-right:9pt;mso-wrap-distance-bottom:0;mso-position-horizontal:absolute;mso-position-horizontal-relative:text;mso-position-vertical:absolute;mso-position-vertical-relative:text" o:gfxdata="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">
                 <v:imagedata r:id="rId22" o:title=""/>
               </v:shape>
             </w:pict>
@@ -584,7 +584,7 @@
           </mc:Choice>
           <mc:Fallback>
             <w:pict>
-              <v:shape w14:anchorId="07EDB2CB" id="Ink 20" o:spid="_x0000_s1026" type="#_x0000_t75" style="position:absolute;margin-left:157.4pt;margin-top:8.8pt;width:75.25pt;height:18.5pt;z-index:251671552;visibility:visible;mso-wrap-style:square;mso-wrap-distance-left:9pt;mso-wrap-distance-top:0;mso-wrap-distance-right:9pt;mso-wrap-distance-bottom:0;mso-position-horizontal:absolute;mso-position-horizontal-relative:text;mso-position-vertical:absolute;mso-position-vertical-relative:text" o:gfxdata="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">
+              <v:shape w14:anchorId="0A91E7C8" id="Ink 20" o:spid="_x0000_s1026" type="#_x0000_t75" style="position:absolute;margin-left:157.4pt;margin-top:8.8pt;width:75.25pt;height:18.5pt;z-index:251671552;visibility:visible;mso-wrap-style:square;mso-wrap-distance-left:9pt;mso-wrap-distance-top:0;mso-wrap-distance-right:9pt;mso-wrap-distance-bottom:0;mso-position-horizontal:absolute;mso-position-horizontal-relative:text;mso-position-vertical:absolute;mso-position-vertical-relative:text" o:gfxdata="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">
                 <v:imagedata r:id="rId24" o:title=""/>
               </v:shape>
             </w:pict>
@@ -634,7 +634,7 @@
           </mc:Choice>
           <mc:Fallback>
             <w:pict>
-              <v:shape w14:anchorId="681D6E5E" id="Ink 72" o:spid="_x0000_s1026" type="#_x0000_t75" style="position:absolute;margin-left:373.75pt;margin-top:8.9pt;width:20.7pt;height:14.25pt;z-index:251724800;visibility:visible;mso-wrap-style:square;mso-wrap-distance-left:9pt;mso-wrap-distance-top:0;mso-wrap-distance-right:9pt;mso-wrap-distance-bottom:0;mso-position-horizontal:absolute;mso-position-horizontal-relative:text;mso-position-vertical:absolute;mso-position-vertical-relative:text" o:gfxdata="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">
+              <v:shape w14:anchorId="0C6DC622" id="Ink 72" o:spid="_x0000_s1026" type="#_x0000_t75" style="position:absolute;margin-left:373.75pt;margin-top:8.9pt;width:20.7pt;height:14.25pt;z-index:251724800;visibility:visible;mso-wrap-style:square;mso-wrap-distance-left:9pt;mso-wrap-distance-top:0;mso-wrap-distance-right:9pt;mso-wrap-distance-bottom:0;mso-position-horizontal:absolute;mso-position-horizontal-relative:text;mso-position-vertical:absolute;mso-position-vertical-relative:text" o:gfxdata="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">
                 <v:imagedata r:id="rId26" o:title=""/>
               </v:shape>
             </w:pict>
@@ -679,7 +679,7 @@
           </mc:Choice>
           <mc:Fallback>
             <w:pict>
-              <v:shape w14:anchorId="6433770F" id="Ink 70" o:spid="_x0000_s1026" type="#_x0000_t75" style="position:absolute;margin-left:320.85pt;margin-top:4.3pt;width:40.8pt;height:25.75pt;z-index:251722752;visibility:visible;mso-wrap-style:square;mso-wrap-distance-left:9pt;mso-wrap-distance-top:0;mso-wrap-distance-right:9pt;mso-wrap-distance-bottom:0;mso-position-horizontal:absolute;mso-position-horizontal-relative:text;mso-position-vertical:absolute;mso-position-vertical-relative:text" o:gfxdata="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">
+              <v:shape w14:anchorId="62E4B650" id="Ink 70" o:spid="_x0000_s1026" type="#_x0000_t75" style="position:absolute;margin-left:320.85pt;margin-top:4.3pt;width:40.8pt;height:25.75pt;z-index:251722752;visibility:visible;mso-wrap-style:square;mso-wrap-distance-left:9pt;mso-wrap-distance-top:0;mso-wrap-distance-right:9pt;mso-wrap-distance-bottom:0;mso-position-horizontal:absolute;mso-position-horizontal-relative:text;mso-position-vertical:absolute;mso-position-vertical-relative:text" o:gfxdata="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">
                 <v:imagedata r:id="rId28" o:title=""/>
               </v:shape>
             </w:pict>
@@ -724,7 +724,7 @@
           </mc:Choice>
           <mc:Fallback>
             <w:pict>
-              <v:shape w14:anchorId="066304DB" id="Ink 68" o:spid="_x0000_s1026" type="#_x0000_t75" style="position:absolute;margin-left:399.5pt;margin-top:-2.8pt;width:3.2pt;height:16.5pt;z-index:251720704;visibility:visible;mso-wrap-style:square;mso-wrap-distance-left:9pt;mso-wrap-distance-top:0;mso-wrap-distance-right:9pt;mso-wrap-distance-bottom:0;mso-position-horizontal:absolute;mso-position-horizontal-relative:text;mso-position-vertical:absolute;mso-position-vertical-relative:text" o:gfxdata="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">
+              <v:shape w14:anchorId="5C52BDC8" id="Ink 68" o:spid="_x0000_s1026" type="#_x0000_t75" style="position:absolute;margin-left:399.5pt;margin-top:-2.8pt;width:3.2pt;height:16.5pt;z-index:251720704;visibility:visible;mso-wrap-style:square;mso-wrap-distance-left:9pt;mso-wrap-distance-top:0;mso-wrap-distance-right:9pt;mso-wrap-distance-bottom:0;mso-position-horizontal:absolute;mso-position-horizontal-relative:text;mso-position-vertical:absolute;mso-position-vertical-relative:text" o:gfxdata="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">
                 <v:imagedata r:id="rId30" o:title=""/>
               </v:shape>
             </w:pict>
@@ -769,7 +769,7 @@
           </mc:Choice>
           <mc:Fallback>
             <w:pict>
-              <v:shape w14:anchorId="4548AD2F" id="Ink 59" o:spid="_x0000_s1026" type="#_x0000_t75" style="position:absolute;margin-left:298.6pt;margin-top:18.05pt;width:1.45pt;height:1.75pt;z-index:251711488;visibility:visible;mso-wrap-style:square;mso-wrap-distance-left:9pt;mso-wrap-distance-top:0;mso-wrap-distance-right:9pt;mso-wrap-distance-bottom:0;mso-position-horizontal:absolute;mso-position-horizontal-relative:text;mso-position-vertical:absolute;mso-position-vertical-relative:text" o:gfxdata="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">
+              <v:shape w14:anchorId="3977E955" id="Ink 59" o:spid="_x0000_s1026" type="#_x0000_t75" style="position:absolute;margin-left:298.6pt;margin-top:18.05pt;width:1.45pt;height:1.75pt;z-index:251711488;visibility:visible;mso-wrap-style:square;mso-wrap-distance-left:9pt;mso-wrap-distance-top:0;mso-wrap-distance-right:9pt;mso-wrap-distance-bottom:0;mso-position-horizontal:absolute;mso-position-horizontal-relative:text;mso-position-vertical:absolute;mso-position-vertical-relative:text" o:gfxdata="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">
                 <v:imagedata r:id="rId18" o:title=""/>
               </v:shape>
             </w:pict>
@@ -814,7 +814,7 @@
           </mc:Choice>
           <mc:Fallback>
             <w:pict>
-              <v:shape w14:anchorId="60BA314F" id="Ink 58" o:spid="_x0000_s1026" type="#_x0000_t75" style="position:absolute;margin-left:298.95pt;margin-top:12.4pt;width:2.1pt;height:2.2pt;z-index:251710464;visibility:visible;mso-wrap-style:square;mso-wrap-distance-left:9pt;mso-wrap-distance-top:0;mso-wrap-distance-right:9pt;mso-wrap-distance-bottom:0;mso-position-horizontal:absolute;mso-position-horizontal-relative:text;mso-position-vertical:absolute;mso-position-vertical-relative:text" o:gfxdata="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">
+              <v:shape w14:anchorId="56E04869" id="Ink 58" o:spid="_x0000_s1026" type="#_x0000_t75" style="position:absolute;margin-left:298.95pt;margin-top:12.4pt;width:2.1pt;height:2.2pt;z-index:251710464;visibility:visible;mso-wrap-style:square;mso-wrap-distance-left:9pt;mso-wrap-distance-top:0;mso-wrap-distance-right:9pt;mso-wrap-distance-bottom:0;mso-position-horizontal:absolute;mso-position-horizontal-relative:text;mso-position-vertical:absolute;mso-position-vertical-relative:text" o:gfxdata="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">
                 <v:imagedata r:id="rId33" o:title=""/>
               </v:shape>
             </w:pict>
@@ -859,7 +859,7 @@
           </mc:Choice>
           <mc:Fallback>
             <w:pict>
-              <v:shape w14:anchorId="3FC5BB4D" id="Ink 57" o:spid="_x0000_s1026" type="#_x0000_t75" style="position:absolute;margin-left:283.6pt;margin-top:11.7pt;width:10.15pt;height:10.3pt;z-index:251709440;visibility:visible;mso-wrap-style:square;mso-wrap-distance-left:9pt;mso-wrap-distance-top:0;mso-wrap-distance-right:9pt;mso-wrap-distance-bottom:0;mso-position-horizontal:absolute;mso-position-horizontal-relative:text;mso-position-vertical:absolute;mso-position-vertical-relative:text" o:gfxdata="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">
+              <v:shape w14:anchorId="10D9F573" id="Ink 57" o:spid="_x0000_s1026" type="#_x0000_t75" style="position:absolute;margin-left:283.6pt;margin-top:11.7pt;width:10.15pt;height:10.3pt;z-index:251709440;visibility:visible;mso-wrap-style:square;mso-wrap-distance-left:9pt;mso-wrap-distance-top:0;mso-wrap-distance-right:9pt;mso-wrap-distance-bottom:0;mso-position-horizontal:absolute;mso-position-horizontal-relative:text;mso-position-vertical:absolute;mso-position-vertical-relative:text" o:gfxdata="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">
                 <v:imagedata r:id="rId35" o:title=""/>
               </v:shape>
             </w:pict>
@@ -904,7 +904,7 @@
           </mc:Choice>
           <mc:Fallback>
             <w:pict>
-              <v:shape w14:anchorId="71C1F733" id="Ink 56" o:spid="_x0000_s1026" type="#_x0000_t75" style="position:absolute;margin-left:265.4pt;margin-top:11.1pt;width:12.4pt;height:10.15pt;z-index:251708416;visibility:visible;mso-wrap-style:square;mso-wrap-distance-left:9pt;mso-wrap-distance-top:0;mso-wrap-distance-right:9pt;mso-wrap-distance-bottom:0;mso-position-horizontal:absolute;mso-position-horizontal-relative:text;mso-position-vertical:absolute;mso-position-vertical-relative:text" o:gfxdata="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">
+              <v:shape w14:anchorId="06064447" id="Ink 56" o:spid="_x0000_s1026" type="#_x0000_t75" style="position:absolute;margin-left:265.4pt;margin-top:11.1pt;width:12.4pt;height:10.15pt;z-index:251708416;visibility:visible;mso-wrap-style:square;mso-wrap-distance-left:9pt;mso-wrap-distance-top:0;mso-wrap-distance-right:9pt;mso-wrap-distance-bottom:0;mso-position-horizontal:absolute;mso-position-horizontal-relative:text;mso-position-vertical:absolute;mso-position-vertical-relative:text" o:gfxdata="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">
                 <v:imagedata r:id="rId37" o:title=""/>
               </v:shape>
             </w:pict>
@@ -949,7 +949,7 @@
           </mc:Choice>
           <mc:Fallback>
             <w:pict>
-              <v:shape w14:anchorId="5DC121C4" id="Ink 11" o:spid="_x0000_s1026" type="#_x0000_t75" style="position:absolute;margin-left:160.25pt;margin-top:6.05pt;width:41.75pt;height:24.95pt;z-index:251662336;visibility:visible;mso-wrap-style:square;mso-wrap-distance-left:9pt;mso-wrap-distance-top:0;mso-wrap-distance-right:9pt;mso-wrap-distance-bottom:0;mso-position-horizontal:absolute;mso-position-horizontal-relative:text;mso-position-vertical:absolute;mso-position-vertical-relative:text" o:gfxdata="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">
+              <v:shape w14:anchorId="70FC85F4" id="Ink 11" o:spid="_x0000_s1026" type="#_x0000_t75" style="position:absolute;margin-left:160.25pt;margin-top:6.05pt;width:41.75pt;height:24.95pt;z-index:251662336;visibility:visible;mso-wrap-style:square;mso-wrap-distance-left:9pt;mso-wrap-distance-top:0;mso-wrap-distance-right:9pt;mso-wrap-distance-bottom:0;mso-position-horizontal:absolute;mso-position-horizontal-relative:text;mso-position-vertical:absolute;mso-position-vertical-relative:text" o:gfxdata="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">
                 <v:imagedata r:id="rId39" o:title=""/>
               </v:shape>
             </w:pict>
@@ -999,7 +999,7 @@
           </mc:Choice>
           <mc:Fallback>
             <w:pict>
-              <v:shape w14:anchorId="032DAAF1" id="Ink 92" o:spid="_x0000_s1026" type="#_x0000_t75" style="position:absolute;margin-left:411.55pt;margin-top:-2.65pt;width:22.95pt;height:20pt;z-index:251745280;visibility:visible;mso-wrap-style:square;mso-wrap-distance-left:9pt;mso-wrap-distance-top:0;mso-wrap-distance-right:9pt;mso-wrap-distance-bottom:0;mso-position-horizontal:absolute;mso-position-horizontal-relative:text;mso-position-vertical:absolute;mso-position-vertical-relative:text" o:gfxdata="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">
+              <v:shape w14:anchorId="05E39241" id="Ink 92" o:spid="_x0000_s1026" type="#_x0000_t75" style="position:absolute;margin-left:411.55pt;margin-top:-2.65pt;width:22.95pt;height:20pt;z-index:251745280;visibility:visible;mso-wrap-style:square;mso-wrap-distance-left:9pt;mso-wrap-distance-top:0;mso-wrap-distance-right:9pt;mso-wrap-distance-bottom:0;mso-position-horizontal:absolute;mso-position-horizontal-relative:text;mso-position-vertical:absolute;mso-position-vertical-relative:text" o:gfxdata="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">
                 <v:imagedata r:id="rId41" o:title=""/>
               </v:shape>
             </w:pict>
@@ -1044,7 +1044,7 @@
           </mc:Choice>
           <mc:Fallback>
             <w:pict>
-              <v:shape w14:anchorId="634EB012" id="Ink 88" o:spid="_x0000_s1026" type="#_x0000_t75" style="position:absolute;margin-left:398.6pt;margin-top:11.85pt;width:10.05pt;height:15.6pt;z-index:251741184;visibility:visible;mso-wrap-style:square;mso-wrap-distance-left:9pt;mso-wrap-distance-top:0;mso-wrap-distance-right:9pt;mso-wrap-distance-bottom:0;mso-position-horizontal:absolute;mso-position-horizontal-relative:text;mso-position-vertical:absolute;mso-position-vertical-relative:text" o:gfxdata="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">
+              <v:shape w14:anchorId="31D4ECC5" id="Ink 88" o:spid="_x0000_s1026" type="#_x0000_t75" style="position:absolute;margin-left:398.6pt;margin-top:11.85pt;width:10.05pt;height:15.6pt;z-index:251741184;visibility:visible;mso-wrap-style:square;mso-wrap-distance-left:9pt;mso-wrap-distance-top:0;mso-wrap-distance-right:9pt;mso-wrap-distance-bottom:0;mso-position-horizontal:absolute;mso-position-horizontal-relative:text;mso-position-vertical:absolute;mso-position-vertical-relative:text" o:gfxdata="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">
                 <v:imagedata r:id="rId43" o:title=""/>
               </v:shape>
             </w:pict>
@@ -1089,7 +1089,7 @@
           </mc:Choice>
           <mc:Fallback>
             <w:pict>
-              <v:shape w14:anchorId="1A66A7D7" id="Ink 86" o:spid="_x0000_s1026" type="#_x0000_t75" style="position:absolute;margin-left:383.3pt;margin-top:6.65pt;width:1.75pt;height:12.5pt;z-index:251739136;visibility:visible;mso-wrap-style:square;mso-wrap-distance-left:9pt;mso-wrap-distance-top:0;mso-wrap-distance-right:9pt;mso-wrap-distance-bottom:0;mso-position-horizontal:absolute;mso-position-horizontal-relative:text;mso-position-vertical:absolute;mso-position-vertical-relative:text" o:gfxdata="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">
+              <v:shape w14:anchorId="1256FBD6" id="Ink 86" o:spid="_x0000_s1026" type="#_x0000_t75" style="position:absolute;margin-left:383.3pt;margin-top:6.65pt;width:1.75pt;height:12.5pt;z-index:251739136;visibility:visible;mso-wrap-style:square;mso-wrap-distance-left:9pt;mso-wrap-distance-top:0;mso-wrap-distance-right:9pt;mso-wrap-distance-bottom:0;mso-position-horizontal:absolute;mso-position-horizontal-relative:text;mso-position-vertical:absolute;mso-position-vertical-relative:text" o:gfxdata="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">
                 <v:imagedata r:id="rId45" o:title=""/>
               </v:shape>
             </w:pict>
@@ -1134,7 +1134,7 @@
           </mc:Choice>
           <mc:Fallback>
             <w:pict>
-              <v:shape w14:anchorId="08097BCC" id="Ink 75" o:spid="_x0000_s1026" type="#_x0000_t75" style="position:absolute;margin-left:297.5pt;margin-top:20.35pt;width:1.75pt;height:1.7pt;z-index:251727872;visibility:visible;mso-wrap-style:square;mso-wrap-distance-left:9pt;mso-wrap-distance-top:0;mso-wrap-distance-right:9pt;mso-wrap-distance-bottom:0;mso-position-horizontal:absolute;mso-position-horizontal-relative:text;mso-position-vertical:absolute;mso-position-vertical-relative:text" o:gfxdata="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">
+              <v:shape w14:anchorId="4A711B66" id="Ink 75" o:spid="_x0000_s1026" type="#_x0000_t75" style="position:absolute;margin-left:297.5pt;margin-top:20.35pt;width:1.75pt;height:1.7pt;z-index:251727872;visibility:visible;mso-wrap-style:square;mso-wrap-distance-left:9pt;mso-wrap-distance-top:0;mso-wrap-distance-right:9pt;mso-wrap-distance-bottom:0;mso-position-horizontal:absolute;mso-position-horizontal-relative:text;mso-position-vertical:absolute;mso-position-vertical-relative:text" o:gfxdata="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">
                 <v:imagedata r:id="rId47" o:title=""/>
               </v:shape>
             </w:pict>
@@ -1146,8 +1146,6 @@
       </w:r>
     </w:p>
     <w:p>
-      <w:bookmarkStart w:id="0" w:name="_GoBack"/>
-      <w:bookmarkEnd w:id="0"/>
       <w:r>
         <w:rPr>
           <w:noProof/>
@@ -1186,7 +1184,7 @@
           </mc:Choice>
           <mc:Fallback>
             <w:pict>
-              <v:shape w14:anchorId="41C76F0C" id="Ink 251" o:spid="_x0000_s1026" type="#_x0000_t75" style="position:absolute;margin-left:373.4pt;margin-top:177.45pt;width:20.4pt;height:19.7pt;z-index:251907072;visibility:visible;mso-wrap-style:square;mso-wrap-distance-left:9pt;mso-wrap-distance-top:0;mso-wrap-distance-right:9pt;mso-wrap-distance-bottom:0;mso-position-horizontal:absolute;mso-position-horizontal-relative:text;mso-position-vertical:absolute;mso-position-vertical-relative:text" o:gfxdata="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">
+              <v:shape w14:anchorId="25DAA31E" id="Ink 251" o:spid="_x0000_s1026" type="#_x0000_t75" style="position:absolute;margin-left:373.4pt;margin-top:177.45pt;width:20.4pt;height:19.7pt;z-index:251907072;visibility:visible;mso-wrap-style:square;mso-wrap-distance-left:9pt;mso-wrap-distance-top:0;mso-wrap-distance-right:9pt;mso-wrap-distance-bottom:0;mso-position-horizontal:absolute;mso-position-horizontal-relative:text;mso-position-vertical:absolute;mso-position-vertical-relative:text" o:gfxdata="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">
                 <v:imagedata r:id="rId49" o:title=""/>
               </v:shape>
             </w:pict>
@@ -1231,7 +1229,7 @@
           </mc:Choice>
           <mc:Fallback>
             <w:pict>
-              <v:shape w14:anchorId="30A55F37" id="Ink 243" o:spid="_x0000_s1026" type="#_x0000_t75" style="position:absolute;margin-left:356.1pt;margin-top:187pt;width:14.4pt;height:11.3pt;z-index:251898880;visibility:visible;mso-wrap-style:square;mso-wrap-distance-left:9pt;mso-wrap-distance-top:0;mso-wrap-distance-right:9pt;mso-wrap-distance-bottom:0;mso-position-horizontal:absolute;mso-position-horizontal-relative:text;mso-position-vertical:absolute;mso-position-vertical-relative:text" o:gfxdata="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">
+              <v:shape w14:anchorId="0DDE0A8B" id="Ink 243" o:spid="_x0000_s1026" type="#_x0000_t75" style="position:absolute;margin-left:356.1pt;margin-top:187pt;width:14.4pt;height:11.3pt;z-index:251898880;visibility:visible;mso-wrap-style:square;mso-wrap-distance-left:9pt;mso-wrap-distance-top:0;mso-wrap-distance-right:9pt;mso-wrap-distance-bottom:0;mso-position-horizontal:absolute;mso-position-horizontal-relative:text;mso-position-vertical:absolute;mso-position-vertical-relative:text" o:gfxdata="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">
                 <v:imagedata r:id="rId51" o:title=""/>
               </v:shape>
             </w:pict>
@@ -1276,7 +1274,7 @@
           </mc:Choice>
           <mc:Fallback>
             <w:pict>
-              <v:shape w14:anchorId="7AB2CE1E" id="Ink 244" o:spid="_x0000_s1026" type="#_x0000_t75" style="position:absolute;margin-left:334.6pt;margin-top:191.6pt;width:17.6pt;height:8.55pt;z-index:251899904;visibility:visible;mso-wrap-style:square;mso-wrap-distance-left:9pt;mso-wrap-distance-top:0;mso-wrap-distance-right:9pt;mso-wrap-distance-bottom:0;mso-position-horizontal:absolute;mso-position-horizontal-relative:text;mso-position-vertical:absolute;mso-position-vertical-relative:text" o:gfxdata="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">
+              <v:shape w14:anchorId="0B3CCA2D" id="Ink 244" o:spid="_x0000_s1026" type="#_x0000_t75" style="position:absolute;margin-left:334.6pt;margin-top:191.6pt;width:17.6pt;height:8.55pt;z-index:251899904;visibility:visible;mso-wrap-style:square;mso-wrap-distance-left:9pt;mso-wrap-distance-top:0;mso-wrap-distance-right:9pt;mso-wrap-distance-bottom:0;mso-position-horizontal:absolute;mso-position-horizontal-relative:text;mso-position-vertical:absolute;mso-position-vertical-relative:text" o:gfxdata="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">
                 <v:imagedata r:id="rId53" o:title=""/>
               </v:shape>
             </w:pict>
@@ -1321,7 +1319,7 @@
           </mc:Choice>
           <mc:Fallback>
             <w:pict>
-              <v:shape w14:anchorId="6E585BF4" id="Ink 245" o:spid="_x0000_s1026" type="#_x0000_t75" style="position:absolute;margin-left:305.65pt;margin-top:185.6pt;width:16.75pt;height:16.3pt;z-index:251900928;visibility:visible;mso-wrap-style:square;mso-wrap-distance-left:9pt;mso-wrap-distance-top:0;mso-wrap-distance-right:9pt;mso-wrap-distance-bottom:0;mso-position-horizontal:absolute;mso-position-horizontal-relative:text;mso-position-vertical:absolute;mso-position-vertical-relative:text" o:gfxdata="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">
+              <v:shape w14:anchorId="4416C076" id="Ink 245" o:spid="_x0000_s1026" type="#_x0000_t75" style="position:absolute;margin-left:305.65pt;margin-top:185.6pt;width:16.75pt;height:16.3pt;z-index:251900928;visibility:visible;mso-wrap-style:square;mso-wrap-distance-left:9pt;mso-wrap-distance-top:0;mso-wrap-distance-right:9pt;mso-wrap-distance-bottom:0;mso-position-horizontal:absolute;mso-position-horizontal-relative:text;mso-position-vertical:absolute;mso-position-vertical-relative:text" o:gfxdata="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">
                 <v:imagedata r:id="rId55" o:title=""/>
               </v:shape>
             </w:pict>
@@ -1366,7 +1364,7 @@
           </mc:Choice>
           <mc:Fallback>
             <w:pict>
-              <v:shape w14:anchorId="255685AD" id="Ink 246" o:spid="_x0000_s1026" type="#_x0000_t75" style="position:absolute;margin-left:280.6pt;margin-top:185.6pt;width:41.8pt;height:19.9pt;z-index:251901952;visibility:visible;mso-wrap-style:square;mso-wrap-distance-left:9pt;mso-wrap-distance-top:0;mso-wrap-distance-right:9pt;mso-wrap-distance-bottom:0;mso-position-horizontal:absolute;mso-position-horizontal-relative:text;mso-position-vertical:absolute;mso-position-vertical-relative:text" o:gfxdata="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">
+              <v:shape w14:anchorId="35E40698" id="Ink 246" o:spid="_x0000_s1026" type="#_x0000_t75" style="position:absolute;margin-left:280.6pt;margin-top:185.6pt;width:41.8pt;height:19.9pt;z-index:251901952;visibility:visible;mso-wrap-style:square;mso-wrap-distance-left:9pt;mso-wrap-distance-top:0;mso-wrap-distance-right:9pt;mso-wrap-distance-bottom:0;mso-position-horizontal:absolute;mso-position-horizontal-relative:text;mso-position-vertical:absolute;mso-position-vertical-relative:text" o:gfxdata="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">
                 <v:imagedata r:id="rId57" o:title=""/>
               </v:shape>
             </w:pict>
@@ -1411,7 +1409,7 @@
           </mc:Choice>
           <mc:Fallback>
             <w:pict>
-              <v:shape w14:anchorId="1A80D1FD" id="Ink 247" o:spid="_x0000_s1026" type="#_x0000_t75" style="position:absolute;margin-left:241.75pt;margin-top:193pt;width:35.45pt;height:24.9pt;z-index:251902976;visibility:visible;mso-wrap-style:square;mso-wrap-distance-left:9pt;mso-wrap-distance-top:0;mso-wrap-distance-right:9pt;mso-wrap-distance-bottom:0;mso-position-horizontal:absolute;mso-position-horizontal-relative:text;mso-position-vertical:absolute;mso-position-vertical-relative:text" o:gfxdata="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">
+              <v:shape w14:anchorId="6F004ABF" id="Ink 247" o:spid="_x0000_s1026" type="#_x0000_t75" style="position:absolute;margin-left:241.75pt;margin-top:193pt;width:35.45pt;height:24.9pt;z-index:251902976;visibility:visible;mso-wrap-style:square;mso-wrap-distance-left:9pt;mso-wrap-distance-top:0;mso-wrap-distance-right:9pt;mso-wrap-distance-bottom:0;mso-position-horizontal:absolute;mso-position-horizontal-relative:text;mso-position-vertical:absolute;mso-position-vertical-relative:text" o:gfxdata="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">
                 <v:imagedata r:id="rId59" o:title=""/>
               </v:shape>
             </w:pict>
@@ -1456,7 +1454,7 @@
           </mc:Choice>
           <mc:Fallback>
             <w:pict>
-              <v:shape w14:anchorId="3CEE45F3" id="Ink 248" o:spid="_x0000_s1026" type="#_x0000_t75" style="position:absolute;margin-left:199.4pt;margin-top:199.35pt;width:30.9pt;height:9.65pt;z-index:251904000;visibility:visible;mso-wrap-style:square;mso-wrap-distance-left:9pt;mso-wrap-distance-top:0;mso-wrap-distance-right:9pt;mso-wrap-distance-bottom:0;mso-position-horizontal:absolute;mso-position-horizontal-relative:text;mso-position-vertical:absolute;mso-position-vertical-relative:text" o:gfxdata="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">
+              <v:shape w14:anchorId="79BE0D28" id="Ink 248" o:spid="_x0000_s1026" type="#_x0000_t75" style="position:absolute;margin-left:199.4pt;margin-top:199.35pt;width:30.9pt;height:9.65pt;z-index:251904000;visibility:visible;mso-wrap-style:square;mso-wrap-distance-left:9pt;mso-wrap-distance-top:0;mso-wrap-distance-right:9pt;mso-wrap-distance-bottom:0;mso-position-horizontal:absolute;mso-position-horizontal-relative:text;mso-position-vertical:absolute;mso-position-vertical-relative:text" o:gfxdata="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">
                 <v:imagedata r:id="rId61" o:title=""/>
               </v:shape>
             </w:pict>
@@ -1501,7 +1499,7 @@
           </mc:Choice>
           <mc:Fallback>
             <w:pict>
-              <v:shape w14:anchorId="5D518C6C" id="Ink 249" o:spid="_x0000_s1026" type="#_x0000_t75" style="position:absolute;margin-left:157.05pt;margin-top:201.45pt;width:27.75pt;height:17.15pt;z-index:251905024;visibility:visible;mso-wrap-style:square;mso-wrap-distance-left:9pt;mso-wrap-distance-top:0;mso-wrap-distance-right:9pt;mso-wrap-distance-bottom:0;mso-position-horizontal:absolute;mso-position-horizontal-relative:text;mso-position-vertical:absolute;mso-position-vertical-relative:text" o:gfxdata="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">
+              <v:shape w14:anchorId="684A4A07" id="Ink 249" o:spid="_x0000_s1026" type="#_x0000_t75" style="position:absolute;margin-left:157.05pt;margin-top:201.45pt;width:27.75pt;height:17.15pt;z-index:251905024;visibility:visible;mso-wrap-style:square;mso-wrap-distance-left:9pt;mso-wrap-distance-top:0;mso-wrap-distance-right:9pt;mso-wrap-distance-bottom:0;mso-position-horizontal:absolute;mso-position-horizontal-relative:text;mso-position-vertical:absolute;mso-position-vertical-relative:text" o:gfxdata="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">
                 <v:imagedata r:id="rId63" o:title=""/>
               </v:shape>
             </w:pict>
@@ -1546,7 +1544,7 @@
           </mc:Choice>
           <mc:Fallback>
             <w:pict>
-              <v:shape w14:anchorId="56AE9C74" id="Ink 223" o:spid="_x0000_s1026" type="#_x0000_t75" style="position:absolute;margin-left:388.25pt;margin-top:146.05pt;width:43.75pt;height:18.3pt;z-index:251878400;visibility:visible;mso-wrap-style:square;mso-wrap-distance-left:9pt;mso-wrap-distance-top:0;mso-wrap-distance-right:9pt;mso-wrap-distance-bottom:0;mso-position-horizontal:absolute;mso-position-horizontal-relative:text;mso-position-vertical:absolute;mso-position-vertical-relative:text" o:gfxdata="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">
+              <v:shape w14:anchorId="3B6CDB7B" id="Ink 223" o:spid="_x0000_s1026" type="#_x0000_t75" style="position:absolute;margin-left:388.25pt;margin-top:146.05pt;width:43.75pt;height:18.3pt;z-index:251878400;visibility:visible;mso-wrap-style:square;mso-wrap-distance-left:9pt;mso-wrap-distance-top:0;mso-wrap-distance-right:9pt;mso-wrap-distance-bottom:0;mso-position-horizontal:absolute;mso-position-horizontal-relative:text;mso-position-vertical:absolute;mso-position-vertical-relative:text" o:gfxdata="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">
                 <v:imagedata r:id="rId65" o:title=""/>
               </v:shape>
             </w:pict>
@@ -1591,7 +1589,7 @@
           </mc:Choice>
           <mc:Fallback>
             <w:pict>
-              <v:shape w14:anchorId="75C93AF8" id="Ink 224" o:spid="_x0000_s1026" type="#_x0000_t75" style="position:absolute;margin-left:367.75pt;margin-top:153.45pt;width:15.85pt;height:13.2pt;z-index:251879424;visibility:visible;mso-wrap-style:square;mso-wrap-distance-left:9pt;mso-wrap-distance-top:0;mso-wrap-distance-right:9pt;mso-wrap-distance-bottom:0;mso-position-horizontal:absolute;mso-position-horizontal-relative:text;mso-position-vertical:absolute;mso-position-vertical-relative:text" o:gfxdata="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">
+              <v:shape w14:anchorId="0947D751" id="Ink 224" o:spid="_x0000_s1026" type="#_x0000_t75" style="position:absolute;margin-left:367.75pt;margin-top:153.45pt;width:15.85pt;height:13.2pt;z-index:251879424;visibility:visible;mso-wrap-style:square;mso-wrap-distance-left:9pt;mso-wrap-distance-top:0;mso-wrap-distance-right:9pt;mso-wrap-distance-bottom:0;mso-position-horizontal:absolute;mso-position-horizontal-relative:text;mso-position-vertical:absolute;mso-position-vertical-relative:text" o:gfxdata="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">
                 <v:imagedata r:id="rId67" o:title=""/>
               </v:shape>
             </w:pict>
@@ -1636,7 +1634,7 @@
           </mc:Choice>
           <mc:Fallback>
             <w:pict>
-              <v:shape w14:anchorId="3AFA9D26" id="Ink 215" o:spid="_x0000_s1026" type="#_x0000_t75" style="position:absolute;margin-left:268.25pt;margin-top:153.1pt;width:86.75pt;height:30.5pt;z-index:251870208;visibility:visible;mso-wrap-style:square;mso-wrap-distance-left:9pt;mso-wrap-distance-top:0;mso-wrap-distance-right:9pt;mso-wrap-distance-bottom:0;mso-position-horizontal:absolute;mso-position-horizontal-relative:text;mso-position-vertical:absolute;mso-position-vertical-relative:text" o:gfxdata="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">
+              <v:shape w14:anchorId="09E641A0" id="Ink 215" o:spid="_x0000_s1026" type="#_x0000_t75" style="position:absolute;margin-left:268.25pt;margin-top:153.1pt;width:86.75pt;height:30.5pt;z-index:251870208;visibility:visible;mso-wrap-style:square;mso-wrap-distance-left:9pt;mso-wrap-distance-top:0;mso-wrap-distance-right:9pt;mso-wrap-distance-bottom:0;mso-position-horizontal:absolute;mso-position-horizontal-relative:text;mso-position-vertical:absolute;mso-position-vertical-relative:text" o:gfxdata="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">
                 <v:imagedata r:id="rId69" o:title=""/>
               </v:shape>
             </w:pict>
@@ -1681,7 +1679,7 @@
           </mc:Choice>
           <mc:Fallback>
             <w:pict>
-              <v:shape w14:anchorId="7063AE27" id="Ink 201" o:spid="_x0000_s1026" type="#_x0000_t75" style="position:absolute;margin-left:231.55pt;margin-top:167.6pt;width:29.3pt;height:12.45pt;z-index:251855872;visibility:visible;mso-wrap-style:square;mso-wrap-distance-left:9pt;mso-wrap-distance-top:0;mso-wrap-distance-right:9pt;mso-wrap-distance-bottom:0;mso-position-horizontal:absolute;mso-position-horizontal-relative:text;mso-position-vertical:absolute;mso-position-vertical-relative:text" o:gfxdata="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">
+              <v:shape w14:anchorId="443788B0" id="Ink 201" o:spid="_x0000_s1026" type="#_x0000_t75" style="position:absolute;margin-left:231.55pt;margin-top:167.6pt;width:29.3pt;height:12.45pt;z-index:251855872;visibility:visible;mso-wrap-style:square;mso-wrap-distance-left:9pt;mso-wrap-distance-top:0;mso-wrap-distance-right:9pt;mso-wrap-distance-bottom:0;mso-position-horizontal:absolute;mso-position-horizontal-relative:text;mso-position-vertical:absolute;mso-position-vertical-relative:text" o:gfxdata="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">
                 <v:imagedata r:id="rId71" o:title=""/>
               </v:shape>
             </w:pict>
@@ -1726,7 +1724,7 @@
           </mc:Choice>
           <mc:Fallback>
             <w:pict>
-              <v:shape w14:anchorId="4CFFFC91" id="Ink 202" o:spid="_x0000_s1026" type="#_x0000_t75" style="position:absolute;margin-left:199.05pt;margin-top:163pt;width:16.05pt;height:20.3pt;z-index:251856896;visibility:visible;mso-wrap-style:square;mso-wrap-distance-left:9pt;mso-wrap-distance-top:0;mso-wrap-distance-right:9pt;mso-wrap-distance-bottom:0;mso-position-horizontal:absolute;mso-position-horizontal-relative:text;mso-position-vertical:absolute;mso-position-vertical-relative:text" o:gfxdata="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">
+              <v:shape w14:anchorId="7036C237" id="Ink 202" o:spid="_x0000_s1026" type="#_x0000_t75" style="position:absolute;margin-left:199.05pt;margin-top:163pt;width:16.05pt;height:20.3pt;z-index:251856896;visibility:visible;mso-wrap-style:square;mso-wrap-distance-left:9pt;mso-wrap-distance-top:0;mso-wrap-distance-right:9pt;mso-wrap-distance-bottom:0;mso-position-horizontal:absolute;mso-position-horizontal-relative:text;mso-position-vertical:absolute;mso-position-vertical-relative:text" o:gfxdata="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">
                 <v:imagedata r:id="rId73" o:title=""/>
               </v:shape>
             </w:pict>
@@ -1771,7 +1769,7 @@
           </mc:Choice>
           <mc:Fallback>
             <w:pict>
-              <v:shape w14:anchorId="4824EEAD" id="Ink 203" o:spid="_x0000_s1026" type="#_x0000_t75" style="position:absolute;margin-left:167.65pt;margin-top:163.35pt;width:15pt;height:18.4pt;z-index:251857920;visibility:visible;mso-wrap-style:square;mso-wrap-distance-left:9pt;mso-wrap-distance-top:0;mso-wrap-distance-right:9pt;mso-wrap-distance-bottom:0;mso-position-horizontal:absolute;mso-position-horizontal-relative:text;mso-position-vertical:absolute;mso-position-vertical-relative:text" o:gfxdata="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">
+              <v:shape w14:anchorId="3487B840" id="Ink 203" o:spid="_x0000_s1026" type="#_x0000_t75" style="position:absolute;margin-left:167.65pt;margin-top:163.35pt;width:15pt;height:18.4pt;z-index:251857920;visibility:visible;mso-wrap-style:square;mso-wrap-distance-left:9pt;mso-wrap-distance-top:0;mso-wrap-distance-right:9pt;mso-wrap-distance-bottom:0;mso-position-horizontal:absolute;mso-position-horizontal-relative:text;mso-position-vertical:absolute;mso-position-vertical-relative:text" o:gfxdata="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">
                 <v:imagedata r:id="rId75" o:title=""/>
               </v:shape>
             </w:pict>
@@ -1816,7 +1814,7 @@
           </mc:Choice>
           <mc:Fallback>
             <w:pict>
-              <v:shape w14:anchorId="4D30A41C" id="Ink 204" o:spid="_x0000_s1026" type="#_x0000_t75" style="position:absolute;margin-left:132.7pt;margin-top:167.6pt;width:13.7pt;height:21.9pt;z-index:251858944;visibility:visible;mso-wrap-style:square;mso-wrap-distance-left:9pt;mso-wrap-distance-top:0;mso-wrap-distance-right:9pt;mso-wrap-distance-bottom:0;mso-position-horizontal:absolute;mso-position-horizontal-relative:text;mso-position-vertical:absolute;mso-position-vertical-relative:text" o:gfxdata="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">
+              <v:shape w14:anchorId="55BC6082" id="Ink 204" o:spid="_x0000_s1026" type="#_x0000_t75" style="position:absolute;margin-left:132.7pt;margin-top:167.6pt;width:13.7pt;height:21.9pt;z-index:251858944;visibility:visible;mso-wrap-style:square;mso-wrap-distance-left:9pt;mso-wrap-distance-top:0;mso-wrap-distance-right:9pt;mso-wrap-distance-bottom:0;mso-position-horizontal:absolute;mso-position-horizontal-relative:text;mso-position-vertical:absolute;mso-position-vertical-relative:text" o:gfxdata="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">
                 <v:imagedata r:id="rId77" o:title=""/>
               </v:shape>
             </w:pict>
@@ -1861,7 +1859,7 @@
           </mc:Choice>
           <mc:Fallback>
             <w:pict>
-              <v:shape w14:anchorId="0717EF7D" id="Ink 195" o:spid="_x0000_s1026" type="#_x0000_t75" style="position:absolute;margin-left:189.5pt;margin-top:179.95pt;width:1.85pt;height:9.4pt;z-index:251849728;visibility:visible;mso-wrap-style:square;mso-wrap-distance-left:9pt;mso-wrap-distance-top:0;mso-wrap-distance-right:9pt;mso-wrap-distance-bottom:0;mso-position-horizontal:absolute;mso-position-horizontal-relative:text;mso-position-vertical:absolute;mso-position-vertical-relative:text" o:gfxdata="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">
+              <v:shape w14:anchorId="1D843793" id="Ink 195" o:spid="_x0000_s1026" type="#_x0000_t75" style="position:absolute;margin-left:189.5pt;margin-top:179.95pt;width:1.85pt;height:9.4pt;z-index:251849728;visibility:visible;mso-wrap-style:square;mso-wrap-distance-left:9pt;mso-wrap-distance-top:0;mso-wrap-distance-right:9pt;mso-wrap-distance-bottom:0;mso-position-horizontal:absolute;mso-position-horizontal-relative:text;mso-position-vertical:absolute;mso-position-vertical-relative:text" o:gfxdata="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">
                 <v:imagedata r:id="rId79" o:title=""/>
               </v:shape>
             </w:pict>
@@ -1906,7 +1904,7 @@
           </mc:Choice>
           <mc:Fallback>
             <w:pict>
-              <v:shape w14:anchorId="3165DEEF" id="Ink 191" o:spid="_x0000_s1026" type="#_x0000_t75" style="position:absolute;margin-left:158.55pt;margin-top:179.85pt;width:3.05pt;height:8.15pt;z-index:251845632;visibility:visible;mso-wrap-style:square;mso-wrap-distance-left:9pt;mso-wrap-distance-top:0;mso-wrap-distance-right:9pt;mso-wrap-distance-bottom:0;mso-position-horizontal:absolute;mso-position-horizontal-relative:text;mso-position-vertical:absolute;mso-position-vertical-relative:text" o:gfxdata="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">
+              <v:shape w14:anchorId="66E89115" id="Ink 191" o:spid="_x0000_s1026" type="#_x0000_t75" style="position:absolute;margin-left:158.55pt;margin-top:179.85pt;width:3.05pt;height:8.15pt;z-index:251845632;visibility:visible;mso-wrap-style:square;mso-wrap-distance-left:9pt;mso-wrap-distance-top:0;mso-wrap-distance-right:9pt;mso-wrap-distance-bottom:0;mso-position-horizontal:absolute;mso-position-horizontal-relative:text;mso-position-vertical:absolute;mso-position-vertical-relative:text" o:gfxdata="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">
                 <v:imagedata r:id="rId81" o:title=""/>
               </v:shape>
             </w:pict>
@@ -1951,7 +1949,7 @@
           </mc:Choice>
           <mc:Fallback>
             <w:pict>
-              <v:shape w14:anchorId="7A45F4D2" id="Ink 187" o:spid="_x0000_s1026" type="#_x0000_t75" style="position:absolute;margin-left:431.2pt;margin-top:40.25pt;width:8.5pt;height:12.55pt;z-index:251841536;visibility:visible;mso-wrap-style:square;mso-wrap-distance-left:9pt;mso-wrap-distance-top:0;mso-wrap-distance-right:9pt;mso-wrap-distance-bottom:0;mso-position-horizontal:absolute;mso-position-horizontal-relative:text;mso-position-vertical:absolute;mso-position-vertical-relative:text" o:gfxdata="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">
+              <v:shape w14:anchorId="41BE144B" id="Ink 187" o:spid="_x0000_s1026" type="#_x0000_t75" style="position:absolute;margin-left:431.2pt;margin-top:40.25pt;width:8.5pt;height:12.55pt;z-index:251841536;visibility:visible;mso-wrap-style:square;mso-wrap-distance-left:9pt;mso-wrap-distance-top:0;mso-wrap-distance-right:9pt;mso-wrap-distance-bottom:0;mso-position-horizontal:absolute;mso-position-horizontal-relative:text;mso-position-vertical:absolute;mso-position-vertical-relative:text" o:gfxdata="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">
                 <v:imagedata r:id="rId83" o:title=""/>
               </v:shape>
             </w:pict>
@@ -1996,7 +1994,7 @@
           </mc:Choice>
           <mc:Fallback>
             <w:pict>
-              <v:shape w14:anchorId="1FB7C656" id="Ink 186" o:spid="_x0000_s1026" type="#_x0000_t75" style="position:absolute;margin-left:423.4pt;margin-top:31.85pt;width:3.15pt;height:16.65pt;z-index:251840512;visibility:visible;mso-wrap-style:square;mso-wrap-distance-left:9pt;mso-wrap-distance-top:0;mso-wrap-distance-right:9pt;mso-wrap-distance-bottom:0;mso-position-horizontal:absolute;mso-position-horizontal-relative:text;mso-position-vertical:absolute;mso-position-vertical-relative:text" o:gfxdata="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">
+              <v:shape w14:anchorId="36546740" id="Ink 186" o:spid="_x0000_s1026" type="#_x0000_t75" style="position:absolute;margin-left:423.4pt;margin-top:31.85pt;width:3.15pt;height:16.65pt;z-index:251840512;visibility:visible;mso-wrap-style:square;mso-wrap-distance-left:9pt;mso-wrap-distance-top:0;mso-wrap-distance-right:9pt;mso-wrap-distance-bottom:0;mso-position-horizontal:absolute;mso-position-horizontal-relative:text;mso-position-vertical:absolute;mso-position-vertical-relative:text" o:gfxdata="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">
                 <v:imagedata r:id="rId85" o:title=""/>
               </v:shape>
             </w:pict>
@@ -2041,7 +2039,7 @@
           </mc:Choice>
           <mc:Fallback>
             <w:pict>
-              <v:shape w14:anchorId="65EBAE4A" id="Ink 185" o:spid="_x0000_s1026" type="#_x0000_t75" style="position:absolute;margin-left:411.1pt;margin-top:35pt;width:9.3pt;height:9.9pt;z-index:251839488;visibility:visible;mso-wrap-style:square;mso-wrap-distance-left:9pt;mso-wrap-distance-top:0;mso-wrap-distance-right:9pt;mso-wrap-distance-bottom:0;mso-position-horizontal:absolute;mso-position-horizontal-relative:text;mso-position-vertical:absolute;mso-position-vertical-relative:text" o:gfxdata="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">
+              <v:shape w14:anchorId="13122B47" id="Ink 185" o:spid="_x0000_s1026" type="#_x0000_t75" style="position:absolute;margin-left:411.1pt;margin-top:35pt;width:9.3pt;height:9.9pt;z-index:251839488;visibility:visible;mso-wrap-style:square;mso-wrap-distance-left:9pt;mso-wrap-distance-top:0;mso-wrap-distance-right:9pt;mso-wrap-distance-bottom:0;mso-position-horizontal:absolute;mso-position-horizontal-relative:text;mso-position-vertical:absolute;mso-position-vertical-relative:text" o:gfxdata="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">
                 <v:imagedata r:id="rId87" o:title=""/>
               </v:shape>
             </w:pict>
@@ -2329,7 +2327,7 @@
           </mc:Choice>
           <mc:Fallback>
             <w:pict>
-              <v:shape w14:anchorId="2779658D" id="Ink 172" o:spid="_x0000_s1026" type="#_x0000_t75" style="position:absolute;margin-left:379.45pt;margin-top:124.9pt;width:5.7pt;height:16.7pt;z-index:251826176;visibility:visible;mso-wrap-style:square;mso-wrap-distance-left:9pt;mso-wrap-distance-top:0;mso-wrap-distance-right:9pt;mso-wrap-distance-bottom:0;mso-position-horizontal:absolute;mso-position-horizontal-relative:text;mso-position-vertical:absolute;mso-position-vertical-relative:text" o:gfxdata="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">
+              <v:shape w14:anchorId="3AF0704D" id="Ink 172" o:spid="_x0000_s1026" type="#_x0000_t75" style="position:absolute;margin-left:379.45pt;margin-top:124.9pt;width:5.7pt;height:16.7pt;z-index:251826176;visibility:visible;mso-wrap-style:square;mso-wrap-distance-left:9pt;mso-wrap-distance-top:0;mso-wrap-distance-right:9pt;mso-wrap-distance-bottom:0;mso-position-horizontal:absolute;mso-position-horizontal-relative:text;mso-position-vertical:absolute;mso-position-vertical-relative:text" o:gfxdata="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">
                 <v:imagedata r:id="rId95" o:title=""/>
               </v:shape>
             </w:pict>
@@ -2374,7 +2372,7 @@
           </mc:Choice>
           <mc:Fallback>
             <w:pict>
-              <v:shape w14:anchorId="0387872A" id="Ink 171" o:spid="_x0000_s1026" type="#_x0000_t75" style="position:absolute;margin-left:325pt;margin-top:126.25pt;width:5.35pt;height:15.55pt;z-index:251825152;visibility:visible;mso-wrap-style:square;mso-wrap-distance-left:9pt;mso-wrap-distance-top:0;mso-wrap-distance-right:9pt;mso-wrap-distance-bottom:0;mso-position-horizontal:absolute;mso-position-horizontal-relative:text;mso-position-vertical:absolute;mso-position-vertical-relative:text" o:gfxdata="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">
+              <v:shape w14:anchorId="64D6DD97" id="Ink 171" o:spid="_x0000_s1026" type="#_x0000_t75" style="position:absolute;margin-left:325pt;margin-top:126.25pt;width:5.35pt;height:15.55pt;z-index:251825152;visibility:visible;mso-wrap-style:square;mso-wrap-distance-left:9pt;mso-wrap-distance-top:0;mso-wrap-distance-right:9pt;mso-wrap-distance-bottom:0;mso-position-horizontal:absolute;mso-position-horizontal-relative:text;mso-position-vertical:absolute;mso-position-vertical-relative:text" o:gfxdata="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">
                 <v:imagedata r:id="rId97" o:title=""/>
               </v:shape>
             </w:pict>
@@ -2419,7 +2417,7 @@
           </mc:Choice>
           <mc:Fallback>
             <w:pict>
-              <v:shape w14:anchorId="00283227" id="Ink 170" o:spid="_x0000_s1026" type="#_x0000_t75" style="position:absolute;margin-left:266.85pt;margin-top:126.3pt;width:6.75pt;height:17.35pt;z-index:251824128;visibility:visible;mso-wrap-style:square;mso-wrap-distance-left:9pt;mso-wrap-distance-top:0;mso-wrap-distance-right:9pt;mso-wrap-distance-bottom:0;mso-position-horizontal:absolute;mso-position-horizontal-relative:text;mso-position-vertical:absolute;mso-position-vertical-relative:text" o:gfxdata="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">
+              <v:shape w14:anchorId="77A02FC7" id="Ink 170" o:spid="_x0000_s1026" type="#_x0000_t75" style="position:absolute;margin-left:266.85pt;margin-top:126.3pt;width:6.75pt;height:17.35pt;z-index:251824128;visibility:visible;mso-wrap-style:square;mso-wrap-distance-left:9pt;mso-wrap-distance-top:0;mso-wrap-distance-right:9pt;mso-wrap-distance-bottom:0;mso-position-horizontal:absolute;mso-position-horizontal-relative:text;mso-position-vertical:absolute;mso-position-vertical-relative:text" o:gfxdata="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">
                 <v:imagedata r:id="rId99" o:title=""/>
               </v:shape>
             </w:pict>
@@ -2464,7 +2462,7 @@
           </mc:Choice>
           <mc:Fallback>
             <w:pict>
-              <v:shape w14:anchorId="3A7D1D63" id="Ink 169" o:spid="_x0000_s1026" type="#_x0000_t75" style="position:absolute;margin-left:376.1pt;margin-top:94.7pt;width:5.05pt;height:15.1pt;z-index:251823104;visibility:visible;mso-wrap-style:square;mso-wrap-distance-left:9pt;mso-wrap-distance-top:0;mso-wrap-distance-right:9pt;mso-wrap-distance-bottom:0;mso-position-horizontal:absolute;mso-position-horizontal-relative:text;mso-position-vertical:absolute;mso-position-vertical-relative:text" o:gfxdata="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">
+              <v:shape w14:anchorId="34764AFC" id="Ink 169" o:spid="_x0000_s1026" type="#_x0000_t75" style="position:absolute;margin-left:376.1pt;margin-top:94.7pt;width:5.05pt;height:15.1pt;z-index:251823104;visibility:visible;mso-wrap-style:square;mso-wrap-distance-left:9pt;mso-wrap-distance-top:0;mso-wrap-distance-right:9pt;mso-wrap-distance-bottom:0;mso-position-horizontal:absolute;mso-position-horizontal-relative:text;mso-position-vertical:absolute;mso-position-vertical-relative:text" o:gfxdata="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">
                 <v:imagedata r:id="rId101" o:title=""/>
               </v:shape>
             </w:pict>
@@ -2509,7 +2507,7 @@
           </mc:Choice>
           <mc:Fallback>
             <w:pict>
-              <v:shape w14:anchorId="4C78957C" id="Ink 168" o:spid="_x0000_s1026" type="#_x0000_t75" style="position:absolute;margin-left:315.6pt;margin-top:101pt;width:13.8pt;height:12.65pt;z-index:251822080;visibility:visible;mso-wrap-style:square;mso-wrap-distance-left:9pt;mso-wrap-distance-top:0;mso-wrap-distance-right:9pt;mso-wrap-distance-bottom:0;mso-position-horizontal:absolute;mso-position-horizontal-relative:text;mso-position-vertical:absolute;mso-position-vertical-relative:text" o:gfxdata="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">
+              <v:shape w14:anchorId="5292EAD8" id="Ink 168" o:spid="_x0000_s1026" type="#_x0000_t75" style="position:absolute;margin-left:315.6pt;margin-top:101pt;width:13.8pt;height:12.65pt;z-index:251822080;visibility:visible;mso-wrap-style:square;mso-wrap-distance-left:9pt;mso-wrap-distance-top:0;mso-wrap-distance-right:9pt;mso-wrap-distance-bottom:0;mso-position-horizontal:absolute;mso-position-horizontal-relative:text;mso-position-vertical:absolute;mso-position-vertical-relative:text" o:gfxdata="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">
                 <v:imagedata r:id="rId103" o:title=""/>
               </v:shape>
             </w:pict>
@@ -2554,7 +2552,7 @@
           </mc:Choice>
           <mc:Fallback>
             <w:pict>
-              <v:shape w14:anchorId="77D997BF" id="Ink 167" o:spid="_x0000_s1026" type="#_x0000_t75" style="position:absolute;margin-left:267.6pt;margin-top:101.2pt;width:4.9pt;height:17.75pt;z-index:251821056;visibility:visible;mso-wrap-style:square;mso-wrap-distance-left:9pt;mso-wrap-distance-top:0;mso-wrap-distance-right:9pt;mso-wrap-distance-bottom:0;mso-position-horizontal:absolute;mso-position-horizontal-relative:text;mso-position-vertical:absolute;mso-position-vertical-relative:text" o:gfxdata="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">
+              <v:shape w14:anchorId="7E82F328" id="Ink 167" o:spid="_x0000_s1026" type="#_x0000_t75" style="position:absolute;margin-left:267.6pt;margin-top:101.2pt;width:4.9pt;height:17.75pt;z-index:251821056;visibility:visible;mso-wrap-style:square;mso-wrap-distance-left:9pt;mso-wrap-distance-top:0;mso-wrap-distance-right:9pt;mso-wrap-distance-bottom:0;mso-position-horizontal:absolute;mso-position-horizontal-relative:text;mso-position-vertical:absolute;mso-position-vertical-relative:text" o:gfxdata="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">
                 <v:imagedata r:id="rId105" o:title=""/>
               </v:shape>
             </w:pict>
@@ -2599,7 +2597,7 @@
           </mc:Choice>
           <mc:Fallback>
             <w:pict>
-              <v:shape w14:anchorId="17902EFE" id="Ink 166" o:spid="_x0000_s1026" type="#_x0000_t75" style="position:absolute;margin-left:368.2pt;margin-top:70.55pt;width:14.55pt;height:13.5pt;z-index:251820032;visibility:visible;mso-wrap-style:square;mso-wrap-distance-left:9pt;mso-wrap-distance-top:0;mso-wrap-distance-right:9pt;mso-wrap-distance-bottom:0;mso-position-horizontal:absolute;mso-position-horizontal-relative:text;mso-position-vertical:absolute;mso-position-vertical-relative:text" o:gfxdata="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">
+              <v:shape w14:anchorId="0407686A" id="Ink 166" o:spid="_x0000_s1026" type="#_x0000_t75" style="position:absolute;margin-left:368.2pt;margin-top:70.55pt;width:14.55pt;height:13.5pt;z-index:251820032;visibility:visible;mso-wrap-style:square;mso-wrap-distance-left:9pt;mso-wrap-distance-top:0;mso-wrap-distance-right:9pt;mso-wrap-distance-bottom:0;mso-position-horizontal:absolute;mso-position-horizontal-relative:text;mso-position-vertical:absolute;mso-position-vertical-relative:text" o:gfxdata="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">
                 <v:imagedata r:id="rId107" o:title=""/>
               </v:shape>
             </w:pict>
@@ -2644,7 +2642,7 @@
           </mc:Choice>
           <mc:Fallback>
             <w:pict>
-              <v:shape w14:anchorId="22AAD240" id="Ink 165" o:spid="_x0000_s1026" type="#_x0000_t75" style="position:absolute;margin-left:323.3pt;margin-top:74.4pt;width:4.95pt;height:13.15pt;z-index:251819008;visibility:visible;mso-wrap-style:square;mso-wrap-distance-left:9pt;mso-wrap-distance-top:0;mso-wrap-distance-right:9pt;mso-wrap-distance-bottom:0;mso-position-horizontal:absolute;mso-position-horizontal-relative:text;mso-position-vertical:absolute;mso-position-vertical-relative:text" o:gfxdata="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">
+              <v:shape w14:anchorId="2E7CE885" id="Ink 165" o:spid="_x0000_s1026" type="#_x0000_t75" style="position:absolute;margin-left:323.3pt;margin-top:74.4pt;width:4.95pt;height:13.15pt;z-index:251819008;visibility:visible;mso-wrap-style:square;mso-wrap-distance-left:9pt;mso-wrap-distance-top:0;mso-wrap-distance-right:9pt;mso-wrap-distance-bottom:0;mso-position-horizontal:absolute;mso-position-horizontal-relative:text;mso-position-vertical:absolute;mso-position-vertical-relative:text" o:gfxdata="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">
                 <v:imagedata r:id="rId109" o:title=""/>
               </v:shape>
             </w:pict>
@@ -2689,7 +2687,7 @@
           </mc:Choice>
           <mc:Fallback>
             <w:pict>
-              <v:shape w14:anchorId="45A07133" id="Ink 164" o:spid="_x0000_s1026" type="#_x0000_t75" style="position:absolute;margin-left:266.45pt;margin-top:75.1pt;width:3.6pt;height:14.55pt;z-index:251817984;visibility:visible;mso-wrap-style:square;mso-wrap-distance-left:9pt;mso-wrap-distance-top:0;mso-wrap-distance-right:9pt;mso-wrap-distance-bottom:0;mso-position-horizontal:absolute;mso-position-horizontal-relative:text;mso-position-vertical:absolute;mso-position-vertical-relative:text" o:gfxdata="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">
+              <v:shape w14:anchorId="09EA2D25" id="Ink 164" o:spid="_x0000_s1026" type="#_x0000_t75" style="position:absolute;margin-left:266.45pt;margin-top:75.1pt;width:3.6pt;height:14.55pt;z-index:251817984;visibility:visible;mso-wrap-style:square;mso-wrap-distance-left:9pt;mso-wrap-distance-top:0;mso-wrap-distance-right:9pt;mso-wrap-distance-bottom:0;mso-position-horizontal:absolute;mso-position-horizontal-relative:text;mso-position-vertical:absolute;mso-position-vertical-relative:text" o:gfxdata="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">
                 <v:imagedata r:id="rId111" o:title=""/>
               </v:shape>
             </w:pict>
@@ -2734,7 +2732,7 @@
           </mc:Choice>
           <mc:Fallback>
             <w:pict>
-              <v:shape w14:anchorId="48820E28" id="Ink 162" o:spid="_x0000_s1026" type="#_x0000_t75" style="position:absolute;margin-left:361.4pt;margin-top:44.05pt;width:20.95pt;height:13.85pt;z-index:251816960;visibility:visible;mso-wrap-style:square;mso-wrap-distance-left:9pt;mso-wrap-distance-top:0;mso-wrap-distance-right:9pt;mso-wrap-distance-bottom:0;mso-position-horizontal:absolute;mso-position-horizontal-relative:text;mso-position-vertical:absolute;mso-position-vertical-relative:text" o:gfxdata="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">
+              <v:shape w14:anchorId="1949B42E" id="Ink 162" o:spid="_x0000_s1026" type="#_x0000_t75" style="position:absolute;margin-left:361.4pt;margin-top:44.05pt;width:20.95pt;height:13.85pt;z-index:251816960;visibility:visible;mso-wrap-style:square;mso-wrap-distance-left:9pt;mso-wrap-distance-top:0;mso-wrap-distance-right:9pt;mso-wrap-distance-bottom:0;mso-position-horizontal:absolute;mso-position-horizontal-relative:text;mso-position-vertical:absolute;mso-position-vertical-relative:text" o:gfxdata="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">
                 <v:imagedata r:id="rId113" o:title=""/>
               </v:shape>
             </w:pict>
@@ -2779,7 +2777,7 @@
           </mc:Choice>
           <mc:Fallback>
             <w:pict>
-              <v:shape w14:anchorId="5A0BED2D" id="Ink 161" o:spid="_x0000_s1026" type="#_x0000_t75" style="position:absolute;margin-left:386.1pt;margin-top:29.6pt;width:4.15pt;height:17.6pt;z-index:251815936;visibility:visible;mso-wrap-style:square;mso-wrap-distance-left:9pt;mso-wrap-distance-top:0;mso-wrap-distance-right:9pt;mso-wrap-distance-bottom:0;mso-position-horizontal:absolute;mso-position-horizontal-relative:text;mso-position-vertical:absolute;mso-position-vertical-relative:text" o:gfxdata="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">
+              <v:shape w14:anchorId="225AA672" id="Ink 161" o:spid="_x0000_s1026" type="#_x0000_t75" style="position:absolute;margin-left:386.1pt;margin-top:29.6pt;width:4.15pt;height:17.6pt;z-index:251815936;visibility:visible;mso-wrap-style:square;mso-wrap-distance-left:9pt;mso-wrap-distance-top:0;mso-wrap-distance-right:9pt;mso-wrap-distance-bottom:0;mso-position-horizontal:absolute;mso-position-horizontal-relative:text;mso-position-vertical:absolute;mso-position-vertical-relative:text" o:gfxdata="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">
                 <v:imagedata r:id="rId115" o:title=""/>
               </v:shape>
             </w:pict>
@@ -2824,7 +2822,7 @@
           </mc:Choice>
           <mc:Fallback>
             <w:pict>
-              <v:shape w14:anchorId="4FBBDEA2" id="Ink 156" o:spid="_x0000_s1026" type="#_x0000_t75" style="position:absolute;margin-left:313.75pt;margin-top:41.95pt;width:23.15pt;height:18.85pt;z-index:251810816;visibility:visible;mso-wrap-style:square;mso-wrap-distance-left:9pt;mso-wrap-distance-top:0;mso-wrap-distance-right:9pt;mso-wrap-distance-bottom:0;mso-position-horizontal:absolute;mso-position-horizontal-relative:text;mso-position-vertical:absolute;mso-position-vertical-relative:text" o:gfxdata="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">
+              <v:shape w14:anchorId="0ED591E1" id="Ink 156" o:spid="_x0000_s1026" type="#_x0000_t75" style="position:absolute;margin-left:313.75pt;margin-top:41.95pt;width:23.15pt;height:18.85pt;z-index:251810816;visibility:visible;mso-wrap-style:square;mso-wrap-distance-left:9pt;mso-wrap-distance-top:0;mso-wrap-distance-right:9pt;mso-wrap-distance-bottom:0;mso-position-horizontal:absolute;mso-position-horizontal-relative:text;mso-position-vertical:absolute;mso-position-vertical-relative:text" o:gfxdata="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">
                 <v:imagedata r:id="rId117" o:title=""/>
               </v:shape>
             </w:pict>
@@ -2869,7 +2867,7 @@
           </mc:Choice>
           <mc:Fallback>
             <w:pict>
-              <v:shape w14:anchorId="1AA18C67" id="Ink 151" o:spid="_x0000_s1026" type="#_x0000_t75" style="position:absolute;margin-left:258.7pt;margin-top:39.8pt;width:31.55pt;height:23.7pt;z-index:251805696;visibility:visible;mso-wrap-style:square;mso-wrap-distance-left:9pt;mso-wrap-distance-top:0;mso-wrap-distance-right:9pt;mso-wrap-distance-bottom:0;mso-position-horizontal:absolute;mso-position-horizontal-relative:text;mso-position-vertical:absolute;mso-position-vertical-relative:text" o:gfxdata="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">
+              <v:shape w14:anchorId="00AA186A" id="Ink 151" o:spid="_x0000_s1026" type="#_x0000_t75" style="position:absolute;margin-left:258.7pt;margin-top:39.8pt;width:31.55pt;height:23.7pt;z-index:251805696;visibility:visible;mso-wrap-style:square;mso-wrap-distance-left:9pt;mso-wrap-distance-top:0;mso-wrap-distance-right:9pt;mso-wrap-distance-bottom:0;mso-position-horizontal:absolute;mso-position-horizontal-relative:text;mso-position-vertical:absolute;mso-position-vertical-relative:text" o:gfxdata="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">
                 <v:imagedata r:id="rId119" o:title=""/>
               </v:shape>
             </w:pict>
@@ -2914,7 +2912,7 @@
           </mc:Choice>
           <mc:Fallback>
             <w:pict>
-              <v:shape w14:anchorId="158F7FAD" id="Ink 146" o:spid="_x0000_s1026" type="#_x0000_t75" style="position:absolute;margin-left:215.95pt;margin-top:137pt;width:9.1pt;height:9.75pt;z-index:251800576;visibility:visible;mso-wrap-style:square;mso-wrap-distance-left:9pt;mso-wrap-distance-top:0;mso-wrap-distance-right:9pt;mso-wrap-distance-bottom:0;mso-position-horizontal:absolute;mso-position-horizontal-relative:text;mso-position-vertical:absolute;mso-position-vertical-relative:text" o:gfxdata="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">
+              <v:shape w14:anchorId="41830777" id="Ink 146" o:spid="_x0000_s1026" type="#_x0000_t75" style="position:absolute;margin-left:215.95pt;margin-top:137pt;width:9.1pt;height:9.75pt;z-index:251800576;visibility:visible;mso-wrap-style:square;mso-wrap-distance-left:9pt;mso-wrap-distance-top:0;mso-wrap-distance-right:9pt;mso-wrap-distance-bottom:0;mso-position-horizontal:absolute;mso-position-horizontal-relative:text;mso-position-vertical:absolute;mso-position-vertical-relative:text" o:gfxdata="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">
                 <v:imagedata r:id="rId121" o:title=""/>
               </v:shape>
             </w:pict>
@@ -2959,7 +2957,7 @@
           </mc:Choice>
           <mc:Fallback>
             <w:pict>
-              <v:shape w14:anchorId="1C8A7A71" id="Ink 145" o:spid="_x0000_s1026" type="#_x0000_t75" style="position:absolute;margin-left:202.05pt;margin-top:137pt;width:10.25pt;height:10.15pt;z-index:251799552;visibility:visible;mso-wrap-style:square;mso-wrap-distance-left:9pt;mso-wrap-distance-top:0;mso-wrap-distance-right:9pt;mso-wrap-distance-bottom:0;mso-position-horizontal:absolute;mso-position-horizontal-relative:text;mso-position-vertical:absolute;mso-position-vertical-relative:text" o:gfxdata="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">
+              <v:shape w14:anchorId="638B4A5D" id="Ink 145" o:spid="_x0000_s1026" type="#_x0000_t75" style="position:absolute;margin-left:202.05pt;margin-top:137pt;width:10.25pt;height:10.15pt;z-index:251799552;visibility:visible;mso-wrap-style:square;mso-wrap-distance-left:9pt;mso-wrap-distance-top:0;mso-wrap-distance-right:9pt;mso-wrap-distance-bottom:0;mso-position-horizontal:absolute;mso-position-horizontal-relative:text;mso-position-vertical:absolute;mso-position-vertical-relative:text" o:gfxdata="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">
                 <v:imagedata r:id="rId123" o:title=""/>
               </v:shape>
             </w:pict>
@@ -3004,7 +3002,7 @@
           </mc:Choice>
           <mc:Fallback>
             <w:pict>
-              <v:shape w14:anchorId="2977F25E" id="Ink 144" o:spid="_x0000_s1026" type="#_x0000_t75" style="position:absolute;margin-left:199.75pt;margin-top:105.8pt;width:24.85pt;height:10.6pt;z-index:251798528;visibility:visible;mso-wrap-style:square;mso-wrap-distance-left:9pt;mso-wrap-distance-top:0;mso-wrap-distance-right:9pt;mso-wrap-distance-bottom:0;mso-position-horizontal:absolute;mso-position-horizontal-relative:text;mso-position-vertical:absolute;mso-position-vertical-relative:text" o:gfxdata="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">
+              <v:shape w14:anchorId="4E6EC425" id="Ink 144" o:spid="_x0000_s1026" type="#_x0000_t75" style="position:absolute;margin-left:199.75pt;margin-top:105.8pt;width:24.85pt;height:10.6pt;z-index:251798528;visibility:visible;mso-wrap-style:square;mso-wrap-distance-left:9pt;mso-wrap-distance-top:0;mso-wrap-distance-right:9pt;mso-wrap-distance-bottom:0;mso-position-horizontal:absolute;mso-position-horizontal-relative:text;mso-position-vertical:absolute;mso-position-vertical-relative:text" o:gfxdata="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">
                 <v:imagedata r:id="rId125" o:title=""/>
               </v:shape>
             </w:pict>
@@ -3049,7 +3047,7 @@
           </mc:Choice>
           <mc:Fallback>
             <w:pict>
-              <v:shape w14:anchorId="71AE6881" id="Ink 141" o:spid="_x0000_s1026" type="#_x0000_t75" style="position:absolute;margin-left:211.4pt;margin-top:78.3pt;width:3pt;height:11.1pt;z-index:251795456;visibility:visible;mso-wrap-style:square;mso-wrap-distance-left:9pt;mso-wrap-distance-top:0;mso-wrap-distance-right:9pt;mso-wrap-distance-bottom:0;mso-position-horizontal:absolute;mso-position-horizontal-relative:text;mso-position-vertical:absolute;mso-position-vertical-relative:text" o:gfxdata="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">
+              <v:shape w14:anchorId="610A93EB" id="Ink 141" o:spid="_x0000_s1026" type="#_x0000_t75" style="position:absolute;margin-left:211.4pt;margin-top:78.3pt;width:3pt;height:11.1pt;z-index:251795456;visibility:visible;mso-wrap-style:square;mso-wrap-distance-left:9pt;mso-wrap-distance-top:0;mso-wrap-distance-right:9pt;mso-wrap-distance-bottom:0;mso-position-horizontal:absolute;mso-position-horizontal-relative:text;mso-position-vertical:absolute;mso-position-vertical-relative:text" o:gfxdata="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">
                 <v:imagedata r:id="rId127" o:title=""/>
               </v:shape>
             </w:pict>
@@ -3094,7 +3092,7 @@
           </mc:Choice>
           <mc:Fallback>
             <w:pict>
-              <v:shape w14:anchorId="2009B559" id="Ink 140" o:spid="_x0000_s1026" type="#_x0000_t75" style="position:absolute;margin-left:198.8pt;margin-top:76.15pt;width:8.85pt;height:10.65pt;z-index:251794432;visibility:visible;mso-wrap-style:square;mso-wrap-distance-left:9pt;mso-wrap-distance-top:0;mso-wrap-distance-right:9pt;mso-wrap-distance-bottom:0;mso-position-horizontal:absolute;mso-position-horizontal-relative:text;mso-position-vertical:absolute;mso-position-vertical-relative:text" o:gfxdata="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">
+              <v:shape w14:anchorId="65B24684" id="Ink 140" o:spid="_x0000_s1026" type="#_x0000_t75" style="position:absolute;margin-left:198.8pt;margin-top:76.15pt;width:8.85pt;height:10.65pt;z-index:251794432;visibility:visible;mso-wrap-style:square;mso-wrap-distance-left:9pt;mso-wrap-distance-top:0;mso-wrap-distance-right:9pt;mso-wrap-distance-bottom:0;mso-position-horizontal:absolute;mso-position-horizontal-relative:text;mso-position-vertical:absolute;mso-position-vertical-relative:text" o:gfxdata="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">
                 <v:imagedata r:id="rId129" o:title=""/>
               </v:shape>
             </w:pict>
@@ -3139,7 +3137,7 @@
           </mc:Choice>
           <mc:Fallback>
             <w:pict>
-              <v:shape w14:anchorId="45F32C5C" id="Ink 139" o:spid="_x0000_s1026" type="#_x0000_t75" style="position:absolute;margin-left:16.95pt;margin-top:27.85pt;width:153.3pt;height:111.95pt;z-index:251793408;visibility:visible;mso-wrap-style:square;mso-wrap-distance-left:9pt;mso-wrap-distance-top:0;mso-wrap-distance-right:9pt;mso-wrap-distance-bottom:0;mso-position-horizontal:absolute;mso-position-horizontal-relative:text;mso-position-vertical:absolute;mso-position-vertical-relative:text" o:gfxdata="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">
+              <v:shape w14:anchorId="781F096A" id="Ink 139" o:spid="_x0000_s1026" type="#_x0000_t75" style="position:absolute;margin-left:16.95pt;margin-top:27.85pt;width:153.3pt;height:111.95pt;z-index:251793408;visibility:visible;mso-wrap-style:square;mso-wrap-distance-left:9pt;mso-wrap-distance-top:0;mso-wrap-distance-right:9pt;mso-wrap-distance-bottom:0;mso-position-horizontal:absolute;mso-position-horizontal-relative:text;mso-position-vertical:absolute;mso-position-vertical-relative:text" o:gfxdata="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">
                 <v:imagedata r:id="rId131" o:title=""/>
               </v:shape>
             </w:pict>
@@ -3184,7 +3182,7 @@
           </mc:Choice>
           <mc:Fallback>
             <w:pict>
-              <v:shape w14:anchorId="722AE4BD" id="Ink 87" o:spid="_x0000_s1026" type="#_x0000_t75" style="position:absolute;margin-left:357.2pt;margin-top:-6.75pt;width:20.85pt;height:15.65pt;z-index:251740160;visibility:visible;mso-wrap-style:square;mso-wrap-distance-left:9pt;mso-wrap-distance-top:0;mso-wrap-distance-right:9pt;mso-wrap-distance-bottom:0;mso-position-horizontal:absolute;mso-position-horizontal-relative:text;mso-position-vertical:absolute;mso-position-vertical-relative:text" o:gfxdata="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">
+              <v:shape w14:anchorId="21608DD8" id="Ink 87" o:spid="_x0000_s1026" type="#_x0000_t75" style="position:absolute;margin-left:357.2pt;margin-top:-6.75pt;width:20.85pt;height:15.65pt;z-index:251740160;visibility:visible;mso-wrap-style:square;mso-wrap-distance-left:9pt;mso-wrap-distance-top:0;mso-wrap-distance-right:9pt;mso-wrap-distance-bottom:0;mso-position-horizontal:absolute;mso-position-horizontal-relative:text;mso-position-vertical:absolute;mso-position-vertical-relative:text" o:gfxdata="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">
                 <v:imagedata r:id="rId133" o:title=""/>
               </v:shape>
             </w:pict>
@@ -3229,7 +3227,7 @@
           </mc:Choice>
           <mc:Fallback>
             <w:pict>
-              <v:shape w14:anchorId="2B771E51" id="Ink 81" o:spid="_x0000_s1026" type="#_x0000_t75" style="position:absolute;margin-left:316.95pt;margin-top:-4.65pt;width:27.9pt;height:19.2pt;z-index:251734016;visibility:visible;mso-wrap-style:square;mso-wrap-distance-left:9pt;mso-wrap-distance-top:0;mso-wrap-distance-right:9pt;mso-wrap-distance-bottom:0;mso-position-horizontal:absolute;mso-position-horizontal-relative:text;mso-position-vertical:absolute;mso-position-vertical-relative:text" o:gfxdata="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">
+              <v:shape w14:anchorId="149EF3D3" id="Ink 81" o:spid="_x0000_s1026" type="#_x0000_t75" style="position:absolute;margin-left:316.95pt;margin-top:-4.65pt;width:27.9pt;height:19.2pt;z-index:251734016;visibility:visible;mso-wrap-style:square;mso-wrap-distance-left:9pt;mso-wrap-distance-top:0;mso-wrap-distance-right:9pt;mso-wrap-distance-bottom:0;mso-position-horizontal:absolute;mso-position-horizontal-relative:text;mso-position-vertical:absolute;mso-position-vertical-relative:text" o:gfxdata="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">
                 <v:imagedata r:id="rId135" o:title=""/>
               </v:shape>
             </w:pict>
@@ -3274,7 +3272,7 @@
           </mc:Choice>
           <mc:Fallback>
             <w:pict>
-              <v:shape w14:anchorId="1BE6F8AF" id="Ink 77" o:spid="_x0000_s1026" type="#_x0000_t75" style="position:absolute;margin-left:271.75pt;margin-top:-3.6pt;width:19.95pt;height:10.4pt;z-index:251729920;visibility:visible;mso-wrap-style:square;mso-wrap-distance-left:9pt;mso-wrap-distance-top:0;mso-wrap-distance-right:9pt;mso-wrap-distance-bottom:0;mso-position-horizontal:absolute;mso-position-horizontal-relative:text;mso-position-vertical:absolute;mso-position-vertical-relative:text" o:gfxdata="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">
+              <v:shape w14:anchorId="23AA751B" id="Ink 77" o:spid="_x0000_s1026" type="#_x0000_t75" style="position:absolute;margin-left:271.75pt;margin-top:-3.6pt;width:19.95pt;height:10.4pt;z-index:251729920;visibility:visible;mso-wrap-style:square;mso-wrap-distance-left:9pt;mso-wrap-distance-top:0;mso-wrap-distance-right:9pt;mso-wrap-distance-bottom:0;mso-position-horizontal:absolute;mso-position-horizontal-relative:text;mso-position-vertical:absolute;mso-position-vertical-relative:text" o:gfxdata="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">
                 <v:imagedata r:id="rId137" o:title=""/>
               </v:shape>
             </w:pict>
@@ -3319,7 +3317,7 @@
           </mc:Choice>
           <mc:Fallback>
             <w:pict>
-              <v:shape w14:anchorId="7AF0BAE6" id="Ink 76" o:spid="_x0000_s1026" type="#_x0000_t75" style="position:absolute;margin-left:298.45pt;margin-top:4.5pt;width:1.55pt;height:1.9pt;z-index:251728896;visibility:visible;mso-wrap-style:square;mso-wrap-distance-left:9pt;mso-wrap-distance-top:0;mso-wrap-distance-right:9pt;mso-wrap-distance-bottom:0;mso-position-horizontal:absolute;mso-position-horizontal-relative:text;mso-position-vertical:absolute;mso-position-vertical-relative:text" o:gfxdata="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">
+              <v:shape w14:anchorId="239A05AE" id="Ink 76" o:spid="_x0000_s1026" type="#_x0000_t75" style="position:absolute;margin-left:298.45pt;margin-top:4.5pt;width:1.55pt;height:1.9pt;z-index:251728896;visibility:visible;mso-wrap-style:square;mso-wrap-distance-left:9pt;mso-wrap-distance-top:0;mso-wrap-distance-right:9pt;mso-wrap-distance-bottom:0;mso-position-horizontal:absolute;mso-position-horizontal-relative:text;mso-position-vertical:absolute;mso-position-vertical-relative:text" o:gfxdata="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">
                 <v:imagedata r:id="rId139" o:title=""/>
               </v:shape>
             </w:pict>
@@ -3364,7 +3362,7 @@
           </mc:Choice>
           <mc:Fallback>
             <w:pict>
-              <v:shape w14:anchorId="0894E22D" id="Ink 39" o:spid="_x0000_s1026" type="#_x0000_t75" style="position:absolute;margin-left:169.05pt;margin-top:-11.35pt;width:68.45pt;height:36.75pt;z-index:251691008;visibility:visible;mso-wrap-style:square;mso-wrap-distance-left:9pt;mso-wrap-distance-top:0;mso-wrap-distance-right:9pt;mso-wrap-distance-bottom:0;mso-position-horizontal:absolute;mso-position-horizontal-relative:text;mso-position-vertical:absolute;mso-position-vertical-relative:text" o:gfxdata="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">
+              <v:shape w14:anchorId="3AD1F540" id="Ink 39" o:spid="_x0000_s1026" type="#_x0000_t75" style="position:absolute;margin-left:169.05pt;margin-top:-11.35pt;width:68.45pt;height:36.75pt;z-index:251691008;visibility:visible;mso-wrap-style:square;mso-wrap-distance-left:9pt;mso-wrap-distance-top:0;mso-wrap-distance-right:9pt;mso-wrap-distance-bottom:0;mso-position-horizontal:absolute;mso-position-horizontal-relative:text;mso-position-vertical:absolute;mso-position-vertical-relative:text" o:gfxdata="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">
                 <v:imagedata r:id="rId141" o:title=""/>
               </v:shape>
             </w:pict>
@@ -3373,6 +3371,57 @@
       </w:r>
       <w:r>
         <w:t>Sentence 3: Boy and Girl are good.</w:t>
+      </w:r>
+    </w:p>
+    <w:p/>
+    <w:p/>
+    <w:p/>
+    <w:p/>
+    <w:p/>
+    <w:p/>
+    <w:p/>
+    <w:p/>
+    <w:p/>
+    <w:p/>
+    <w:p>
+      <w:r>
+        <w:t>Limitations of Bag of words:</w:t>
+      </w:r>
+    </w:p>
+    <w:p>
+      <w:pPr>
+        <w:pStyle w:val="ListParagraph"/>
+        <w:numPr>
+          <w:ilvl w:val="0"/>
+          <w:numId w:val="2"/>
+        </w:numPr>
+      </w:pPr>
+      <w:r>
+        <w:lastRenderedPageBreak/>
+        <w:t xml:space="preserve">Discarding word order ignores the context, and in turn meaning of words in the document (semantics). Context and meaning can offer a lot to the model, that if </w:t>
+      </w:r>
+      <w:r>
+        <w:t>modelled</w:t>
+      </w:r>
+      <w:r>
+        <w:t xml:space="preserve"> could tell the difference bet</w:t>
+      </w:r>
+      <w:bookmarkStart w:id="0" w:name="_GoBack"/>
+      <w:bookmarkEnd w:id="0"/>
+      <w:r>
+        <w:t>ween the same words differently arranged (“this is interesting” vs “is this interesting”), synonyms (“old bike” vs “used bike”), and much more.</w:t>
+      </w:r>
+    </w:p>
+    <w:p>
+      <w:pPr>
+        <w:pStyle w:val="ListParagraph"/>
+        <w:numPr>
+          <w:ilvl w:val="0"/>
+          <w:numId w:val="2"/>
+        </w:numPr>
+      </w:pPr>
+      <w:r>
+        <w:t>A problem with scoring word frequency is that highly frequent words start to dominate in the document (e.g. larger score), but may not contain as much “informational content” to the model as rarer but perhaps domain specific words.</w:t>
       </w:r>
     </w:p>
     <w:sectPr>
@@ -3500,8 +3549,124 @@
       </w:rPr>
     </w:lvl>
   </w:abstractNum>
+  <w:abstractNum w:abstractNumId="1" w15:restartNumberingAfterBreak="0">
+    <w:nsid w:val="19F861FC"/>
+    <w:multiLevelType w:val="hybridMultilevel"/>
+    <w:tmpl w:val="B13CDAA4"/>
+    <w:lvl w:ilvl="0" w:tplc="40090001">
+      <w:start w:val="1"/>
+      <w:numFmt w:val="bullet"/>
+      <w:lvlText w:val=""/>
+      <w:lvlJc w:val="left"/>
+      <w:pPr>
+        <w:ind w:left="720" w:hanging="360"/>
+      </w:pPr>
+      <w:rPr>
+        <w:rFonts w:ascii="Symbol" w:hAnsi="Symbol" w:hint="default"/>
+      </w:rPr>
+    </w:lvl>
+    <w:lvl w:ilvl="1" w:tplc="40090003" w:tentative="1">
+      <w:start w:val="1"/>
+      <w:numFmt w:val="bullet"/>
+      <w:lvlText w:val="o"/>
+      <w:lvlJc w:val="left"/>
+      <w:pPr>
+        <w:ind w:left="1440" w:hanging="360"/>
+      </w:pPr>
+      <w:rPr>
+        <w:rFonts w:ascii="Courier New" w:hAnsi="Courier New" w:cs="Courier New" w:hint="default"/>
+      </w:rPr>
+    </w:lvl>
+    <w:lvl w:ilvl="2" w:tplc="40090005" w:tentative="1">
+      <w:start w:val="1"/>
+      <w:numFmt w:val="bullet"/>
+      <w:lvlText w:val=""/>
+      <w:lvlJc w:val="left"/>
+      <w:pPr>
+        <w:ind w:left="2160" w:hanging="360"/>
+      </w:pPr>
+      <w:rPr>
+        <w:rFonts w:ascii="Wingdings" w:hAnsi="Wingdings" w:hint="default"/>
+      </w:rPr>
+    </w:lvl>
+    <w:lvl w:ilvl="3" w:tplc="40090001" w:tentative="1">
+      <w:start w:val="1"/>
+      <w:numFmt w:val="bullet"/>
+      <w:lvlText w:val=""/>
+      <w:lvlJc w:val="left"/>
+      <w:pPr>
+        <w:ind w:left="2880" w:hanging="360"/>
+      </w:pPr>
+      <w:rPr>
+        <w:rFonts w:ascii="Symbol" w:hAnsi="Symbol" w:hint="default"/>
+      </w:rPr>
+    </w:lvl>
+    <w:lvl w:ilvl="4" w:tplc="40090003" w:tentative="1">
+      <w:start w:val="1"/>
+      <w:numFmt w:val="bullet"/>
+      <w:lvlText w:val="o"/>
+      <w:lvlJc w:val="left"/>
+      <w:pPr>
+        <w:ind w:left="3600" w:hanging="360"/>
+      </w:pPr>
+      <w:rPr>
+        <w:rFonts w:ascii="Courier New" w:hAnsi="Courier New" w:cs="Courier New" w:hint="default"/>
+      </w:rPr>
+    </w:lvl>
+    <w:lvl w:ilvl="5" w:tplc="40090005" w:tentative="1">
+      <w:start w:val="1"/>
+      <w:numFmt w:val="bullet"/>
+      <w:lvlText w:val=""/>
+      <w:lvlJc w:val="left"/>
+      <w:pPr>
+        <w:ind w:left="4320" w:hanging="360"/>
+      </w:pPr>
+      <w:rPr>
+        <w:rFonts w:ascii="Wingdings" w:hAnsi="Wingdings" w:hint="default"/>
+      </w:rPr>
+    </w:lvl>
+    <w:lvl w:ilvl="6" w:tplc="40090001" w:tentative="1">
+      <w:start w:val="1"/>
+      <w:numFmt w:val="bullet"/>
+      <w:lvlText w:val=""/>
+      <w:lvlJc w:val="left"/>
+      <w:pPr>
+        <w:ind w:left="5040" w:hanging="360"/>
+      </w:pPr>
+      <w:rPr>
+        <w:rFonts w:ascii="Symbol" w:hAnsi="Symbol" w:hint="default"/>
+      </w:rPr>
+    </w:lvl>
+    <w:lvl w:ilvl="7" w:tplc="40090003" w:tentative="1">
+      <w:start w:val="1"/>
+      <w:numFmt w:val="bullet"/>
+      <w:lvlText w:val="o"/>
+      <w:lvlJc w:val="left"/>
+      <w:pPr>
+        <w:ind w:left="5760" w:hanging="360"/>
+      </w:pPr>
+      <w:rPr>
+        <w:rFonts w:ascii="Courier New" w:hAnsi="Courier New" w:cs="Courier New" w:hint="default"/>
+      </w:rPr>
+    </w:lvl>
+    <w:lvl w:ilvl="8" w:tplc="40090005" w:tentative="1">
+      <w:start w:val="1"/>
+      <w:numFmt w:val="bullet"/>
+      <w:lvlText w:val=""/>
+      <w:lvlJc w:val="left"/>
+      <w:pPr>
+        <w:ind w:left="6480" w:hanging="360"/>
+      </w:pPr>
+      <w:rPr>
+        <w:rFonts w:ascii="Wingdings" w:hAnsi="Wingdings" w:hint="default"/>
+      </w:rPr>
+    </w:lvl>
+  </w:abstractNum>
   <w:num w:numId="1">
     <w:abstractNumId w:val="0"/>
+  </w:num>
+  <w:num w:numId="2">
+    <w:abstractNumId w:val="1"/>
   </w:num>
 </w:numbering>
 </file>
